--- a/essay.docx
+++ b/essay.docx
@@ -29,24 +29,112 @@
           <w:rFonts w:ascii="Source Sans Pro" w:hAnsi="Source Sans Pro"/>
           <w:color w:val="1F1F1F"/>
         </w:rPr>
-        <w:t xml:space="preserve"> What is the message you are trying to communicate with </w:t>
-      </w:r>
-      <w:proofErr w:type="gramStart"/>
-      <w:r>
-        <w:rPr>
-          <w:rFonts w:ascii="Source Sans Pro" w:hAnsi="Source Sans Pro"/>
-          <w:color w:val="1F1F1F"/>
-        </w:rPr>
-        <w:t>the narrative</w:t>
-      </w:r>
-      <w:proofErr w:type="gramEnd"/>
-      <w:r>
-        <w:rPr>
-          <w:rFonts w:ascii="Source Sans Pro" w:hAnsi="Source Sans Pro"/>
-          <w:color w:val="1F1F1F"/>
-        </w:rPr>
-        <w:t xml:space="preserve"> visualization?</w:t>
-      </w:r>
+        <w:t xml:space="preserve"> </w:t>
+      </w:r>
+    </w:p>
+    <w:p>
+      <w:pPr>
+        <w:pStyle w:val="NormalWeb"/>
+        <w:shd w:val="clear" w:color="auto" w:fill="FFFFFF"/>
+        <w:spacing w:before="0" w:beforeAutospacing="0" w:after="0" w:afterAutospacing="0"/>
+        <w:ind w:left="720"/>
+        <w:rPr>
+          <w:rFonts w:ascii="Source Sans Pro" w:hAnsi="Source Sans Pro"/>
+          <w:color w:val="1F1F1F"/>
+        </w:rPr>
+      </w:pPr>
+      <w:r>
+        <w:rPr>
+          <w:rFonts w:ascii="Source Sans Pro" w:hAnsi="Source Sans Pro"/>
+          <w:color w:val="1F1F1F"/>
+        </w:rPr>
+        <w:t xml:space="preserve">I would like to use real life data to analyze if happiness contributes to weight gain. I collected data points on weight and how happy the candidate was (categorized into </w:t>
+      </w:r>
+      <w:r>
+        <w:rPr>
+          <w:rFonts w:ascii="Source Sans Pro" w:hAnsi="Source Sans Pro"/>
+          <w:color w:val="1F1F1F"/>
+        </w:rPr>
+        <w:t>five</w:t>
+      </w:r>
+      <w:r>
+        <w:rPr>
+          <w:rFonts w:ascii="Source Sans Pro" w:hAnsi="Source Sans Pro"/>
+          <w:color w:val="1F1F1F"/>
+        </w:rPr>
+        <w:t xml:space="preserve"> levels), from my family and friends (i.e., myself, my friend Yudu, and my pet Pika). </w:t>
+      </w:r>
+      <w:r>
+        <w:rPr>
+          <w:rFonts w:ascii="Source Sans Pro" w:hAnsi="Source Sans Pro"/>
+          <w:color w:val="1F1F1F"/>
+        </w:rPr>
+        <w:t xml:space="preserve">Plotting the weight and happiness level in a </w:t>
+      </w:r>
+      <w:r>
+        <w:rPr>
+          <w:rFonts w:ascii="Source Sans Pro" w:hAnsi="Source Sans Pro"/>
+          <w:color w:val="1F1F1F"/>
+        </w:rPr>
+        <w:t>time series</w:t>
+      </w:r>
+      <w:r>
+        <w:rPr>
+          <w:rFonts w:ascii="Source Sans Pro" w:hAnsi="Source Sans Pro"/>
+          <w:color w:val="1F1F1F"/>
+        </w:rPr>
+        <w:t xml:space="preserve"> </w:t>
+      </w:r>
+      <w:r>
+        <w:rPr>
+          <w:rFonts w:ascii="Source Sans Pro" w:hAnsi="Source Sans Pro"/>
+          <w:color w:val="1F1F1F"/>
+        </w:rPr>
+        <w:t xml:space="preserve">shows the </w:t>
+      </w:r>
+      <w:r>
+        <w:rPr>
+          <w:rFonts w:ascii="Source Sans Pro" w:hAnsi="Source Sans Pro"/>
+          <w:color w:val="1F1F1F"/>
+        </w:rPr>
+        <w:t>trend</w:t>
+      </w:r>
+      <w:r>
+        <w:rPr>
+          <w:rFonts w:ascii="Source Sans Pro" w:hAnsi="Source Sans Pro"/>
+          <w:color w:val="1F1F1F"/>
+        </w:rPr>
+        <w:t xml:space="preserve"> in </w:t>
+      </w:r>
+      <w:r>
+        <w:rPr>
+          <w:rFonts w:ascii="Source Sans Pro" w:hAnsi="Source Sans Pro"/>
+          <w:color w:val="1F1F1F"/>
+        </w:rPr>
+        <w:t>an obvious way</w:t>
+      </w:r>
+      <w:r>
+        <w:rPr>
+          <w:rFonts w:ascii="Source Sans Pro" w:hAnsi="Source Sans Pro"/>
+          <w:color w:val="1F1F1F"/>
+        </w:rPr>
+        <w:t>.</w:t>
+      </w:r>
+    </w:p>
+    <w:p>
+      <w:pPr>
+        <w:pStyle w:val="NormalWeb"/>
+        <w:shd w:val="clear" w:color="auto" w:fill="FFFFFF"/>
+        <w:spacing w:before="0" w:beforeAutospacing="0" w:after="0" w:afterAutospacing="0"/>
+        <w:ind w:left="720"/>
+        <w:rPr>
+          <w:rStyle w:val="Strong"/>
+          <w:rFonts w:ascii="Source Sans Pro" w:hAnsi="Source Sans Pro"/>
+          <w:b w:val="0"/>
+          <w:bCs w:val="0"/>
+          <w:color w:val="1F1F1F"/>
+        </w:rPr>
+      </w:pPr>
     </w:p>
     <w:p>
       <w:pPr>
@@ -75,8 +163,164 @@
           <w:rFonts w:ascii="Source Sans Pro" w:hAnsi="Source Sans Pro"/>
           <w:color w:val="1F1F1F"/>
         </w:rPr>
-        <w:t xml:space="preserve"> Which structure was your narrative visualization designed to follow (martini glass, interactive slide show or drop-down story)? How does your narrative visualization follow that structure? (All of these structures can include the opportunity to "drill-down" and explore. The difference is where that opportunity happens in the structure.)</w:t>
-      </w:r>
+        <w:t xml:space="preserve"> </w:t>
+      </w:r>
+    </w:p>
+    <w:p>
+      <w:pPr>
+        <w:pStyle w:val="NormalWeb"/>
+        <w:shd w:val="clear" w:color="auto" w:fill="FFFFFF"/>
+        <w:spacing w:before="0" w:beforeAutospacing="0" w:after="0" w:afterAutospacing="0"/>
+        <w:ind w:left="720"/>
+        <w:rPr>
+          <w:rFonts w:ascii="Source Sans Pro" w:hAnsi="Source Sans Pro"/>
+          <w:color w:val="1F1F1F"/>
+        </w:rPr>
+      </w:pPr>
+      <w:r>
+        <w:rPr>
+          <w:rFonts w:ascii="Source Sans Pro" w:hAnsi="Source Sans Pro"/>
+          <w:color w:val="1F1F1F"/>
+        </w:rPr>
+        <w:t xml:space="preserve">This </w:t>
+      </w:r>
+      <w:r>
+        <w:rPr>
+          <w:rFonts w:ascii="Source Sans Pro" w:hAnsi="Source Sans Pro"/>
+          <w:color w:val="1F1F1F"/>
+        </w:rPr>
+        <w:t xml:space="preserve">visualization </w:t>
+      </w:r>
+      <w:r>
+        <w:rPr>
+          <w:rFonts w:ascii="Source Sans Pro" w:hAnsi="Source Sans Pro"/>
+          <w:color w:val="1F1F1F"/>
+        </w:rPr>
+        <w:t xml:space="preserve">uses </w:t>
+      </w:r>
+      <w:r>
+        <w:rPr>
+          <w:rFonts w:ascii="Source Sans Pro" w:hAnsi="Source Sans Pro"/>
+          <w:color w:val="1F1F1F"/>
+        </w:rPr>
+        <w:t>an</w:t>
+      </w:r>
+      <w:r>
+        <w:rPr>
+          <w:rFonts w:ascii="Source Sans Pro" w:hAnsi="Source Sans Pro"/>
+          <w:color w:val="1F1F1F"/>
+        </w:rPr>
+        <w:t xml:space="preserve"> interactive</w:t>
+      </w:r>
+      <w:r>
+        <w:rPr>
+          <w:rFonts w:ascii="Source Sans Pro" w:hAnsi="Source Sans Pro"/>
+          <w:color w:val="1F1F1F"/>
+        </w:rPr>
+        <w:t xml:space="preserve"> slide show</w:t>
+      </w:r>
+      <w:r>
+        <w:rPr>
+          <w:rFonts w:ascii="Source Sans Pro" w:hAnsi="Source Sans Pro"/>
+          <w:color w:val="1F1F1F"/>
+        </w:rPr>
+        <w:t>. The author-directed path corresponds to the options between the different candidates, and</w:t>
+      </w:r>
+      <w:r>
+        <w:rPr>
+          <w:rFonts w:ascii="Source Sans Pro" w:hAnsi="Source Sans Pro"/>
+          <w:color w:val="1F1F1F"/>
+        </w:rPr>
+        <w:t xml:space="preserve"> </w:t>
+      </w:r>
+      <w:r>
+        <w:rPr>
+          <w:rFonts w:ascii="Source Sans Pro" w:hAnsi="Source Sans Pro"/>
+          <w:color w:val="1F1F1F"/>
+        </w:rPr>
+        <w:t xml:space="preserve">each slide corresponds with one candidate’s (i.e., Wendy’s, Yudu’s or Pika’s) data – weight vs happiness level, plotted in a time series. </w:t>
+      </w:r>
+      <w:r>
+        <w:rPr>
+          <w:rFonts w:ascii="Source Sans Pro" w:hAnsi="Source Sans Pro"/>
+          <w:color w:val="1F1F1F"/>
+        </w:rPr>
+        <w:t xml:space="preserve">In addition to using </w:t>
+      </w:r>
+      <w:r>
+        <w:rPr>
+          <w:rFonts w:ascii="Source Sans Pro" w:hAnsi="Source Sans Pro"/>
+          <w:color w:val="1F1F1F"/>
+        </w:rPr>
+        <w:t>visualization</w:t>
+      </w:r>
+      <w:r>
+        <w:rPr>
+          <w:rFonts w:ascii="Source Sans Pro" w:hAnsi="Source Sans Pro"/>
+          <w:color w:val="1F1F1F"/>
+        </w:rPr>
+        <w:t xml:space="preserve"> to analyze the trend, a</w:t>
+      </w:r>
+      <w:r>
+        <w:rPr>
+          <w:rFonts w:ascii="Source Sans Pro" w:hAnsi="Source Sans Pro"/>
+          <w:color w:val="1F1F1F"/>
+        </w:rPr>
+        <w:t>t each slide, the user can explore the datapoints on the weight or happiness for the candidate by using the tooltip popup</w:t>
+      </w:r>
+      <w:r>
+        <w:rPr>
+          <w:rFonts w:ascii="Source Sans Pro" w:hAnsi="Source Sans Pro"/>
+          <w:color w:val="1F1F1F"/>
+        </w:rPr>
+        <w:t>,</w:t>
+      </w:r>
+      <w:r>
+        <w:rPr>
+          <w:rFonts w:ascii="Source Sans Pro" w:hAnsi="Source Sans Pro"/>
+          <w:color w:val="1F1F1F"/>
+        </w:rPr>
+        <w:t xml:space="preserve"> </w:t>
+      </w:r>
+      <w:r>
+        <w:rPr>
+          <w:rFonts w:ascii="Source Sans Pro" w:hAnsi="Source Sans Pro"/>
+          <w:color w:val="1F1F1F"/>
+        </w:rPr>
+        <w:t>which</w:t>
+      </w:r>
+      <w:r>
+        <w:rPr>
+          <w:rFonts w:ascii="Source Sans Pro" w:hAnsi="Source Sans Pro"/>
+          <w:color w:val="1F1F1F"/>
+        </w:rPr>
+        <w:t xml:space="preserve"> shows up when hovering over the data point</w:t>
+      </w:r>
+      <w:r>
+        <w:rPr>
+          <w:rFonts w:ascii="Source Sans Pro" w:hAnsi="Source Sans Pro"/>
+          <w:color w:val="1F1F1F"/>
+        </w:rPr>
+        <w:t>.</w:t>
+      </w:r>
+      <w:r>
+        <w:rPr>
+          <w:rFonts w:ascii="Source Sans Pro" w:hAnsi="Source Sans Pro"/>
+          <w:color w:val="1F1F1F"/>
+        </w:rPr>
+        <w:t xml:space="preserve"> </w:t>
+      </w:r>
+    </w:p>
+    <w:p>
+      <w:pPr>
+        <w:pStyle w:val="NormalWeb"/>
+        <w:shd w:val="clear" w:color="auto" w:fill="FFFFFF"/>
+        <w:spacing w:before="0" w:beforeAutospacing="0" w:after="0" w:afterAutospacing="0"/>
+        <w:rPr>
+          <w:rFonts w:ascii="Source Sans Pro" w:hAnsi="Source Sans Pro"/>
+          <w:color w:val="1F1F1F"/>
+        </w:rPr>
+      </w:pPr>
     </w:p>
     <w:p>
       <w:pPr>
@@ -105,8 +349,667 @@
           <w:rFonts w:ascii="Source Sans Pro" w:hAnsi="Source Sans Pro"/>
           <w:color w:val="1F1F1F"/>
         </w:rPr>
-        <w:t xml:space="preserve"> What visual structure is used for each scene? How does it ensure the viewer can understand the data and navigate the scene? How does it highlight to urge the viewer to focus on the important parts of the data in each scene? How does it help the viewer transition to other scenes, to understand how the data connects to the data in other scenes?</w:t>
-      </w:r>
+        <w:t xml:space="preserve"> </w:t>
+      </w:r>
+    </w:p>
+    <w:p>
+      <w:pPr>
+        <w:pStyle w:val="NormalWeb"/>
+        <w:shd w:val="clear" w:color="auto" w:fill="FFFFFF"/>
+        <w:spacing w:before="0" w:beforeAutospacing="0" w:after="0" w:afterAutospacing="0"/>
+        <w:ind w:left="720"/>
+        <w:rPr>
+          <w:rFonts w:ascii="Source Sans Pro" w:hAnsi="Source Sans Pro"/>
+          <w:color w:val="1F1F1F"/>
+        </w:rPr>
+      </w:pPr>
+      <w:r>
+        <w:rPr>
+          <w:rFonts w:ascii="Source Sans Pro" w:hAnsi="Source Sans Pro"/>
+          <w:color w:val="1F1F1F"/>
+        </w:rPr>
+        <w:t>Visually, going from the top to the bottom of the webpage:</w:t>
+      </w:r>
+    </w:p>
+    <w:p>
+      <w:pPr>
+        <w:pStyle w:val="NormalWeb"/>
+        <w:numPr>
+          <w:ilvl w:val="1"/>
+          <w:numId w:val="1"/>
+        </w:numPr>
+        <w:shd w:val="clear" w:color="auto" w:fill="FFFFFF"/>
+        <w:spacing w:before="0" w:beforeAutospacing="0" w:after="0" w:afterAutospacing="0"/>
+        <w:rPr>
+          <w:rFonts w:ascii="Source Sans Pro" w:hAnsi="Source Sans Pro"/>
+          <w:color w:val="1F1F1F"/>
+        </w:rPr>
+      </w:pPr>
+      <w:r>
+        <w:rPr>
+          <w:rFonts w:ascii="Source Sans Pro" w:hAnsi="Source Sans Pro"/>
+          <w:color w:val="1F1F1F"/>
+        </w:rPr>
+        <w:t xml:space="preserve">The scenes of the visualization share the common header, </w:t>
+      </w:r>
+      <w:r>
+        <w:rPr>
+          <w:rFonts w:ascii="Source Sans Pro" w:hAnsi="Source Sans Pro"/>
+          <w:color w:val="1F1F1F"/>
+        </w:rPr>
+        <w:t>description,</w:t>
+      </w:r>
+      <w:r>
+        <w:rPr>
+          <w:rFonts w:ascii="Source Sans Pro" w:hAnsi="Source Sans Pro"/>
+          <w:color w:val="1F1F1F"/>
+        </w:rPr>
+        <w:t xml:space="preserve"> and instructions, </w:t>
+      </w:r>
+      <w:r>
+        <w:rPr>
+          <w:rFonts w:ascii="Source Sans Pro" w:hAnsi="Source Sans Pro"/>
+          <w:color w:val="1F1F1F"/>
+        </w:rPr>
+        <w:t>which</w:t>
+      </w:r>
+      <w:r>
+        <w:rPr>
+          <w:rFonts w:ascii="Source Sans Pro" w:hAnsi="Source Sans Pro"/>
+          <w:color w:val="1F1F1F"/>
+        </w:rPr>
+        <w:t xml:space="preserve"> </w:t>
+      </w:r>
+      <w:r>
+        <w:rPr>
+          <w:rFonts w:ascii="Source Sans Pro" w:hAnsi="Source Sans Pro"/>
+          <w:color w:val="1F1F1F"/>
+        </w:rPr>
+        <w:t xml:space="preserve">are situated at the top of the screen. </w:t>
+      </w:r>
+      <w:r>
+        <w:rPr>
+          <w:rFonts w:ascii="Source Sans Pro" w:hAnsi="Source Sans Pro"/>
+          <w:color w:val="1F1F1F"/>
+        </w:rPr>
+        <w:t>It is</w:t>
+      </w:r>
+      <w:r>
+        <w:rPr>
+          <w:rFonts w:ascii="Source Sans Pro" w:hAnsi="Source Sans Pro"/>
+          <w:color w:val="1F1F1F"/>
+        </w:rPr>
+        <w:t xml:space="preserve"> natural for users to start reading from the top, and they will be able to obtain good context around the </w:t>
+      </w:r>
+      <w:r>
+        <w:rPr>
+          <w:rFonts w:ascii="Source Sans Pro" w:hAnsi="Source Sans Pro"/>
+          <w:color w:val="1F1F1F"/>
+        </w:rPr>
+        <w:t xml:space="preserve">background, the </w:t>
+      </w:r>
+      <w:r>
+        <w:rPr>
+          <w:rFonts w:ascii="Source Sans Pro" w:hAnsi="Source Sans Pro"/>
+          <w:color w:val="1F1F1F"/>
+        </w:rPr>
+        <w:t xml:space="preserve">purpose </w:t>
+      </w:r>
+      <w:r>
+        <w:rPr>
+          <w:rFonts w:ascii="Source Sans Pro" w:hAnsi="Source Sans Pro"/>
+          <w:color w:val="1F1F1F"/>
+        </w:rPr>
+        <w:t xml:space="preserve">of this visualization, and then obtain the instructions on how to explore and interact with the data. </w:t>
+      </w:r>
+    </w:p>
+    <w:p>
+      <w:pPr>
+        <w:pStyle w:val="NormalWeb"/>
+        <w:numPr>
+          <w:ilvl w:val="1"/>
+          <w:numId w:val="1"/>
+        </w:numPr>
+        <w:shd w:val="clear" w:color="auto" w:fill="FFFFFF"/>
+        <w:spacing w:before="0" w:beforeAutospacing="0" w:after="0" w:afterAutospacing="0"/>
+        <w:rPr>
+          <w:rFonts w:ascii="Source Sans Pro" w:hAnsi="Source Sans Pro"/>
+          <w:color w:val="1F1F1F"/>
+        </w:rPr>
+      </w:pPr>
+      <w:r>
+        <w:rPr>
+          <w:rFonts w:ascii="Source Sans Pro" w:hAnsi="Source Sans Pro"/>
+          <w:color w:val="1F1F1F"/>
+        </w:rPr>
+        <w:t xml:space="preserve">There are three scenes, each corresponds with two graphs – one for weight and the other for the happiness level, both plotted in a time series – for one candidate. To navigate to one candidate’s scene, the user clicks the button with the candidate’s name, which button is then highlighted while the graphs render the candidate’s data. This makes it </w:t>
+      </w:r>
+      <w:r>
+        <w:rPr>
+          <w:rFonts w:ascii="Source Sans Pro" w:hAnsi="Source Sans Pro"/>
+          <w:color w:val="1F1F1F"/>
+        </w:rPr>
+        <w:t>noticeably clear</w:t>
+      </w:r>
+      <w:r>
+        <w:rPr>
+          <w:rFonts w:ascii="Source Sans Pro" w:hAnsi="Source Sans Pro"/>
+          <w:color w:val="1F1F1F"/>
+        </w:rPr>
+        <w:t xml:space="preserve"> to the user which candidate’s data he/she is reviewing now.</w:t>
+      </w:r>
+    </w:p>
+    <w:p>
+      <w:pPr>
+        <w:pStyle w:val="NormalWeb"/>
+        <w:numPr>
+          <w:ilvl w:val="1"/>
+          <w:numId w:val="1"/>
+        </w:numPr>
+        <w:shd w:val="clear" w:color="auto" w:fill="FFFFFF"/>
+        <w:spacing w:before="0" w:beforeAutospacing="0" w:after="0" w:afterAutospacing="0"/>
+        <w:rPr>
+          <w:rFonts w:ascii="Source Sans Pro" w:hAnsi="Source Sans Pro"/>
+          <w:color w:val="1F1F1F"/>
+        </w:rPr>
+      </w:pPr>
+      <w:r>
+        <w:rPr>
+          <w:rFonts w:ascii="Source Sans Pro" w:hAnsi="Source Sans Pro"/>
+          <w:color w:val="1F1F1F"/>
+        </w:rPr>
+        <w:t xml:space="preserve">Both graphs of the candidates </w:t>
+      </w:r>
+      <w:r>
+        <w:rPr>
+          <w:rFonts w:ascii="Source Sans Pro" w:hAnsi="Source Sans Pro"/>
+          <w:color w:val="1F1F1F"/>
+        </w:rPr>
+        <w:t xml:space="preserve">have </w:t>
+      </w:r>
+      <w:r>
+        <w:rPr>
+          <w:rFonts w:ascii="Source Sans Pro" w:hAnsi="Source Sans Pro"/>
+          <w:color w:val="1F1F1F"/>
+        </w:rPr>
+        <w:t>title</w:t>
+      </w:r>
+      <w:r>
+        <w:rPr>
+          <w:rFonts w:ascii="Source Sans Pro" w:hAnsi="Source Sans Pro"/>
+          <w:color w:val="1F1F1F"/>
+        </w:rPr>
+        <w:t xml:space="preserve">s that highlight the context of the graph. </w:t>
+      </w:r>
+      <w:r>
+        <w:rPr>
+          <w:rFonts w:ascii="Source Sans Pro" w:hAnsi="Source Sans Pro"/>
+          <w:color w:val="1F1F1F"/>
+        </w:rPr>
+        <w:t>The Weight Change</w:t>
+      </w:r>
+      <w:r>
+        <w:rPr>
+          <w:rFonts w:ascii="Source Sans Pro" w:hAnsi="Source Sans Pro"/>
+          <w:color w:val="1F1F1F"/>
+        </w:rPr>
+        <w:t>/</w:t>
+      </w:r>
+      <w:r>
+        <w:rPr>
+          <w:rFonts w:ascii="Source Sans Pro" w:hAnsi="Source Sans Pro"/>
+          <w:color w:val="1F1F1F"/>
+        </w:rPr>
+        <w:t>The Happiness Level Change</w:t>
+      </w:r>
+      <w:r>
+        <w:rPr>
+          <w:rFonts w:ascii="Source Sans Pro" w:hAnsi="Source Sans Pro"/>
+          <w:color w:val="1F1F1F"/>
+        </w:rPr>
+        <w:t>)</w:t>
+      </w:r>
+      <w:r>
+        <w:rPr>
+          <w:rFonts w:ascii="Source Sans Pro" w:hAnsi="Source Sans Pro"/>
+          <w:color w:val="1F1F1F"/>
+        </w:rPr>
+        <w:t xml:space="preserve">, which makes it </w:t>
+      </w:r>
+      <w:r>
+        <w:rPr>
+          <w:rFonts w:ascii="Source Sans Pro" w:hAnsi="Source Sans Pro"/>
+          <w:color w:val="1F1F1F"/>
+        </w:rPr>
+        <w:t>noticeably clear</w:t>
+      </w:r>
+      <w:r>
+        <w:rPr>
+          <w:rFonts w:ascii="Source Sans Pro" w:hAnsi="Source Sans Pro"/>
+          <w:color w:val="1F1F1F"/>
+        </w:rPr>
+        <w:t xml:space="preserve"> for the user to understand what the data he/she sees from the graph.</w:t>
+      </w:r>
+    </w:p>
+    <w:p>
+      <w:pPr>
+        <w:pStyle w:val="NormalWeb"/>
+        <w:numPr>
+          <w:ilvl w:val="1"/>
+          <w:numId w:val="1"/>
+        </w:numPr>
+        <w:shd w:val="clear" w:color="auto" w:fill="FFFFFF"/>
+        <w:spacing w:before="0" w:beforeAutospacing="0" w:after="0" w:afterAutospacing="0"/>
+        <w:rPr>
+          <w:rFonts w:ascii="Source Sans Pro" w:hAnsi="Source Sans Pro"/>
+          <w:color w:val="1F1F1F"/>
+        </w:rPr>
+      </w:pPr>
+      <w:r>
+        <w:rPr>
+          <w:rFonts w:ascii="Source Sans Pro" w:hAnsi="Source Sans Pro"/>
+          <w:color w:val="1F1F1F"/>
+        </w:rPr>
+        <w:t xml:space="preserve">At the bottom of the scene is a summary of the trend on the weight and happiness level, and a conclusion around the weight/happiness level change. </w:t>
+      </w:r>
+      <w:r>
+        <w:rPr>
+          <w:rFonts w:ascii="Source Sans Pro" w:hAnsi="Source Sans Pro"/>
+          <w:color w:val="1F1F1F"/>
+        </w:rPr>
+        <w:t xml:space="preserve">This </w:t>
+      </w:r>
+      <w:r>
+        <w:rPr>
+          <w:rFonts w:ascii="Source Sans Pro" w:hAnsi="Source Sans Pro"/>
+          <w:color w:val="1F1F1F"/>
+        </w:rPr>
+        <w:t xml:space="preserve">gives a good recap of the scene. </w:t>
+      </w:r>
+    </w:p>
+    <w:p>
+      <w:pPr>
+        <w:pStyle w:val="NormalWeb"/>
+        <w:shd w:val="clear" w:color="auto" w:fill="FFFFFF"/>
+        <w:spacing w:before="0" w:beforeAutospacing="0" w:after="0" w:afterAutospacing="0"/>
+        <w:ind w:left="720"/>
+        <w:rPr>
+          <w:rFonts w:ascii="Source Sans Pro" w:hAnsi="Source Sans Pro"/>
+          <w:color w:val="1F1F1F"/>
+        </w:rPr>
+      </w:pPr>
+    </w:p>
+    <w:p>
+      <w:pPr>
+        <w:pStyle w:val="NormalWeb"/>
+        <w:shd w:val="clear" w:color="auto" w:fill="FFFFFF"/>
+        <w:spacing w:before="0" w:beforeAutospacing="0" w:after="0" w:afterAutospacing="0"/>
+        <w:ind w:left="720"/>
+        <w:rPr>
+          <w:rFonts w:ascii="Source Sans Pro" w:hAnsi="Source Sans Pro"/>
+          <w:color w:val="1F1F1F"/>
+        </w:rPr>
+      </w:pPr>
+      <w:r>
+        <w:rPr>
+          <w:rFonts w:ascii="Source Sans Pro" w:hAnsi="Source Sans Pro"/>
+          <w:color w:val="1F1F1F"/>
+        </w:rPr>
+        <w:t>The highlights:</w:t>
+      </w:r>
+    </w:p>
+    <w:p>
+      <w:pPr>
+        <w:pStyle w:val="NormalWeb"/>
+        <w:numPr>
+          <w:ilvl w:val="0"/>
+          <w:numId w:val="2"/>
+        </w:numPr>
+        <w:shd w:val="clear" w:color="auto" w:fill="FFFFFF"/>
+        <w:spacing w:before="0" w:beforeAutospacing="0" w:after="0" w:afterAutospacing="0"/>
+        <w:rPr>
+          <w:rFonts w:ascii="Source Sans Pro" w:hAnsi="Source Sans Pro"/>
+          <w:color w:val="1F1F1F"/>
+        </w:rPr>
+      </w:pPr>
+      <w:r>
+        <w:rPr>
+          <w:rFonts w:ascii="Source Sans Pro" w:hAnsi="Source Sans Pro"/>
+          <w:color w:val="1F1F1F"/>
+        </w:rPr>
+        <w:t xml:space="preserve">The graphs are situated in the center of the webpage. </w:t>
+      </w:r>
+      <w:r>
+        <w:rPr>
+          <w:rFonts w:ascii="Source Sans Pro" w:hAnsi="Source Sans Pro"/>
+          <w:color w:val="1F1F1F"/>
+        </w:rPr>
+        <w:t>At  each graph:</w:t>
+      </w:r>
+    </w:p>
+    <w:p>
+      <w:pPr>
+        <w:pStyle w:val="NormalWeb"/>
+        <w:numPr>
+          <w:ilvl w:val="1"/>
+          <w:numId w:val="2"/>
+        </w:numPr>
+        <w:shd w:val="clear" w:color="auto" w:fill="FFFFFF"/>
+        <w:spacing w:before="0" w:beforeAutospacing="0" w:after="0" w:afterAutospacing="0"/>
+        <w:rPr>
+          <w:rFonts w:ascii="Source Sans Pro" w:hAnsi="Source Sans Pro"/>
+          <w:color w:val="1F1F1F"/>
+        </w:rPr>
+      </w:pPr>
+      <w:r>
+        <w:rPr>
+          <w:rFonts w:ascii="Source Sans Pro" w:hAnsi="Source Sans Pro"/>
+          <w:color w:val="1F1F1F"/>
+        </w:rPr>
+        <w:t xml:space="preserve">The data points are </w:t>
+      </w:r>
+      <w:r>
+        <w:rPr>
+          <w:rFonts w:ascii="Source Sans Pro" w:hAnsi="Source Sans Pro"/>
+          <w:color w:val="1F1F1F"/>
+        </w:rPr>
+        <w:t>highlighted</w:t>
+      </w:r>
+      <w:r>
+        <w:rPr>
+          <w:rFonts w:ascii="Source Sans Pro" w:hAnsi="Source Sans Pro"/>
+          <w:color w:val="1F1F1F"/>
+        </w:rPr>
+        <w:t xml:space="preserve"> circles, which color and shape </w:t>
+      </w:r>
+      <w:r>
+        <w:rPr>
+          <w:rFonts w:ascii="Source Sans Pro" w:hAnsi="Source Sans Pro"/>
+          <w:color w:val="1F1F1F"/>
+        </w:rPr>
+        <w:t>stand</w:t>
+      </w:r>
+      <w:r>
+        <w:rPr>
+          <w:rFonts w:ascii="Source Sans Pro" w:hAnsi="Source Sans Pro"/>
+          <w:color w:val="1F1F1F"/>
+        </w:rPr>
+        <w:t xml:space="preserve"> out from the background and </w:t>
+      </w:r>
+      <w:r>
+        <w:rPr>
+          <w:rFonts w:ascii="Source Sans Pro" w:hAnsi="Source Sans Pro"/>
+          <w:color w:val="1F1F1F"/>
+        </w:rPr>
+        <w:t>invite</w:t>
+      </w:r>
+      <w:r>
+        <w:rPr>
+          <w:rFonts w:ascii="Source Sans Pro" w:hAnsi="Source Sans Pro"/>
+          <w:color w:val="1F1F1F"/>
+        </w:rPr>
+        <w:t xml:space="preserve"> the users to hover over to explore</w:t>
+      </w:r>
+      <w:r>
+        <w:rPr>
+          <w:rFonts w:ascii="Source Sans Pro" w:hAnsi="Source Sans Pro"/>
+          <w:color w:val="1F1F1F"/>
+        </w:rPr>
+        <w:t xml:space="preserve"> further.</w:t>
+      </w:r>
+    </w:p>
+    <w:p>
+      <w:pPr>
+        <w:pStyle w:val="NormalWeb"/>
+        <w:numPr>
+          <w:ilvl w:val="1"/>
+          <w:numId w:val="2"/>
+        </w:numPr>
+        <w:shd w:val="clear" w:color="auto" w:fill="FFFFFF"/>
+        <w:spacing w:before="0" w:beforeAutospacing="0" w:after="0" w:afterAutospacing="0"/>
+        <w:rPr>
+          <w:rFonts w:ascii="Source Sans Pro" w:hAnsi="Source Sans Pro"/>
+          <w:color w:val="1F1F1F"/>
+        </w:rPr>
+      </w:pPr>
+      <w:r>
+        <w:rPr>
+          <w:rFonts w:ascii="Source Sans Pro" w:hAnsi="Source Sans Pro"/>
+          <w:color w:val="1F1F1F"/>
+        </w:rPr>
+        <w:lastRenderedPageBreak/>
+        <w:t xml:space="preserve">The first data point and the last data point are bigger circles with annotation. Making the first and last data point </w:t>
+      </w:r>
+      <w:r>
+        <w:rPr>
+          <w:rFonts w:ascii="Source Sans Pro" w:hAnsi="Source Sans Pro"/>
+          <w:color w:val="1F1F1F"/>
+        </w:rPr>
+        <w:t>stand</w:t>
+      </w:r>
+      <w:r>
+        <w:rPr>
+          <w:rFonts w:ascii="Source Sans Pro" w:hAnsi="Source Sans Pro"/>
+          <w:color w:val="1F1F1F"/>
+        </w:rPr>
+        <w:t xml:space="preserve"> out makes it easier to compare them to better analyze the trend. </w:t>
+      </w:r>
+    </w:p>
+    <w:p>
+      <w:pPr>
+        <w:pStyle w:val="NormalWeb"/>
+        <w:numPr>
+          <w:ilvl w:val="1"/>
+          <w:numId w:val="2"/>
+        </w:numPr>
+        <w:shd w:val="clear" w:color="auto" w:fill="FFFFFF"/>
+        <w:spacing w:before="0" w:beforeAutospacing="0" w:after="0" w:afterAutospacing="0"/>
+        <w:rPr>
+          <w:rFonts w:ascii="Source Sans Pro" w:hAnsi="Source Sans Pro"/>
+          <w:color w:val="1F1F1F"/>
+        </w:rPr>
+      </w:pPr>
+      <w:r>
+        <w:rPr>
+          <w:rFonts w:ascii="Source Sans Pro" w:hAnsi="Source Sans Pro"/>
+          <w:color w:val="1F1F1F"/>
+        </w:rPr>
+        <w:t xml:space="preserve">The data points connect through trend lines, making the trend more obvious. </w:t>
+      </w:r>
+    </w:p>
+    <w:p>
+      <w:pPr>
+        <w:pStyle w:val="NormalWeb"/>
+        <w:shd w:val="clear" w:color="auto" w:fill="FFFFFF"/>
+        <w:spacing w:before="0" w:beforeAutospacing="0" w:after="0" w:afterAutospacing="0"/>
+        <w:ind w:left="1800"/>
+        <w:rPr>
+          <w:rFonts w:ascii="Source Sans Pro" w:hAnsi="Source Sans Pro"/>
+          <w:color w:val="1F1F1F"/>
+        </w:rPr>
+      </w:pPr>
+    </w:p>
+    <w:p>
+      <w:pPr>
+        <w:pStyle w:val="NormalWeb"/>
+        <w:shd w:val="clear" w:color="auto" w:fill="FFFFFF"/>
+        <w:spacing w:before="0" w:beforeAutospacing="0" w:after="0" w:afterAutospacing="0"/>
+        <w:ind w:left="720"/>
+        <w:rPr>
+          <w:rFonts w:ascii="Source Sans Pro" w:hAnsi="Source Sans Pro"/>
+          <w:color w:val="1F1F1F"/>
+        </w:rPr>
+      </w:pPr>
+      <w:r>
+        <w:rPr>
+          <w:rFonts w:ascii="Source Sans Pro" w:hAnsi="Source Sans Pro"/>
+          <w:color w:val="1F1F1F"/>
+        </w:rPr>
+        <w:t>The transition between the scenes:</w:t>
+      </w:r>
+    </w:p>
+    <w:p>
+      <w:pPr>
+        <w:pStyle w:val="NormalWeb"/>
+        <w:numPr>
+          <w:ilvl w:val="0"/>
+          <w:numId w:val="4"/>
+        </w:numPr>
+        <w:shd w:val="clear" w:color="auto" w:fill="FFFFFF"/>
+        <w:spacing w:before="0" w:beforeAutospacing="0" w:after="0" w:afterAutospacing="0"/>
+        <w:rPr>
+          <w:rFonts w:ascii="Source Sans Pro" w:hAnsi="Source Sans Pro"/>
+          <w:color w:val="1F1F1F"/>
+        </w:rPr>
+      </w:pPr>
+      <w:r>
+        <w:rPr>
+          <w:rFonts w:ascii="Source Sans Pro" w:hAnsi="Source Sans Pro"/>
+          <w:color w:val="1F1F1F"/>
+        </w:rPr>
+        <w:t xml:space="preserve">The instructions at the top of the webpages </w:t>
+      </w:r>
+      <w:r>
+        <w:rPr>
+          <w:rFonts w:ascii="Source Sans Pro" w:hAnsi="Source Sans Pro"/>
+          <w:color w:val="1F1F1F"/>
+        </w:rPr>
+        <w:t xml:space="preserve">give clear instruction on how to navigate from one scene to another. </w:t>
+      </w:r>
+    </w:p>
+    <w:p>
+      <w:pPr>
+        <w:pStyle w:val="NormalWeb"/>
+        <w:numPr>
+          <w:ilvl w:val="0"/>
+          <w:numId w:val="4"/>
+        </w:numPr>
+        <w:shd w:val="clear" w:color="auto" w:fill="FFFFFF"/>
+        <w:spacing w:before="0" w:beforeAutospacing="0" w:after="0" w:afterAutospacing="0"/>
+        <w:rPr>
+          <w:rFonts w:ascii="Source Sans Pro" w:hAnsi="Source Sans Pro"/>
+          <w:color w:val="1F1F1F"/>
+        </w:rPr>
+      </w:pPr>
+      <w:r>
+        <w:rPr>
+          <w:rFonts w:ascii="Source Sans Pro" w:hAnsi="Source Sans Pro"/>
+          <w:color w:val="1F1F1F"/>
+        </w:rPr>
+        <w:t xml:space="preserve">The scenes share the same graph layout – the same title, </w:t>
+      </w:r>
+      <w:r>
+        <w:rPr>
+          <w:rFonts w:ascii="Source Sans Pro" w:hAnsi="Source Sans Pro"/>
+          <w:color w:val="1F1F1F"/>
+        </w:rPr>
+        <w:t>header,</w:t>
+      </w:r>
+      <w:r>
+        <w:rPr>
+          <w:rFonts w:ascii="Source Sans Pro" w:hAnsi="Source Sans Pro"/>
+          <w:color w:val="1F1F1F"/>
+        </w:rPr>
+        <w:t xml:space="preserve"> and axis, making it easy to compare the data cross scenes.</w:t>
+      </w:r>
+    </w:p>
+    <w:p>
+      <w:pPr>
+        <w:pStyle w:val="NormalWeb"/>
+        <w:numPr>
+          <w:ilvl w:val="0"/>
+          <w:numId w:val="4"/>
+        </w:numPr>
+        <w:shd w:val="clear" w:color="auto" w:fill="FFFFFF"/>
+        <w:spacing w:before="0" w:beforeAutospacing="0" w:after="0" w:afterAutospacing="0"/>
+        <w:rPr>
+          <w:rFonts w:ascii="Source Sans Pro" w:hAnsi="Source Sans Pro"/>
+          <w:color w:val="1F1F1F"/>
+        </w:rPr>
+      </w:pPr>
+      <w:r>
+        <w:rPr>
+          <w:rFonts w:ascii="Source Sans Pro" w:hAnsi="Source Sans Pro"/>
+          <w:color w:val="1F1F1F"/>
+        </w:rPr>
+        <w:t xml:space="preserve">The annotation and tooltip template </w:t>
+      </w:r>
+      <w:r>
+        <w:rPr>
+          <w:rFonts w:ascii="Source Sans Pro" w:hAnsi="Source Sans Pro"/>
+          <w:color w:val="1F1F1F"/>
+        </w:rPr>
+        <w:t>are</w:t>
+      </w:r>
+      <w:r>
+        <w:rPr>
+          <w:rFonts w:ascii="Source Sans Pro" w:hAnsi="Source Sans Pro"/>
+          <w:color w:val="1F1F1F"/>
+        </w:rPr>
+        <w:t xml:space="preserve"> consistent cross different scenes – making it easy for user to explore the data cross scenes (as the way to explore the data is consistent cross the scenes)</w:t>
+      </w:r>
+    </w:p>
+    <w:p>
+      <w:pPr>
+        <w:pStyle w:val="NormalWeb"/>
+        <w:numPr>
+          <w:ilvl w:val="0"/>
+          <w:numId w:val="4"/>
+        </w:numPr>
+        <w:shd w:val="clear" w:color="auto" w:fill="FFFFFF"/>
+        <w:spacing w:before="0" w:beforeAutospacing="0" w:after="0" w:afterAutospacing="0"/>
+        <w:rPr>
+          <w:rFonts w:ascii="Source Sans Pro" w:hAnsi="Source Sans Pro"/>
+          <w:color w:val="1F1F1F"/>
+        </w:rPr>
+      </w:pPr>
+      <w:r>
+        <w:rPr>
+          <w:rFonts w:ascii="Source Sans Pro" w:hAnsi="Source Sans Pro"/>
+          <w:color w:val="1F1F1F"/>
+        </w:rPr>
+        <w:t xml:space="preserve">The navigation is easy – one just </w:t>
+      </w:r>
+      <w:r>
+        <w:rPr>
+          <w:rFonts w:ascii="Source Sans Pro" w:hAnsi="Source Sans Pro"/>
+          <w:color w:val="1F1F1F"/>
+        </w:rPr>
+        <w:t>needs</w:t>
+      </w:r>
+      <w:r>
+        <w:rPr>
+          <w:rFonts w:ascii="Source Sans Pro" w:hAnsi="Source Sans Pro"/>
+          <w:color w:val="1F1F1F"/>
+        </w:rPr>
+        <w:t xml:space="preserve"> to click the button to transition to/from the other </w:t>
+      </w:r>
+      <w:r>
+        <w:rPr>
+          <w:rFonts w:ascii="Source Sans Pro" w:hAnsi="Source Sans Pro"/>
+          <w:color w:val="1F1F1F"/>
+        </w:rPr>
+        <w:t>scenes.</w:t>
+      </w:r>
+      <w:r>
+        <w:rPr>
+          <w:rFonts w:ascii="Source Sans Pro" w:hAnsi="Source Sans Pro"/>
+          <w:color w:val="1F1F1F"/>
+        </w:rPr>
+        <w:t xml:space="preserve"> </w:t>
+      </w:r>
+    </w:p>
+    <w:p>
+      <w:pPr>
+        <w:pStyle w:val="NormalWeb"/>
+        <w:shd w:val="clear" w:color="auto" w:fill="FFFFFF"/>
+        <w:spacing w:before="0" w:beforeAutospacing="0" w:after="0" w:afterAutospacing="0"/>
+        <w:ind w:left="720"/>
+        <w:rPr>
+          <w:rFonts w:ascii="Source Sans Pro" w:hAnsi="Source Sans Pro"/>
+          <w:color w:val="1F1F1F"/>
+        </w:rPr>
+      </w:pPr>
     </w:p>
     <w:p>
       <w:pPr>
@@ -128,15 +1031,174 @@
           <w:rFonts w:ascii="unset" w:eastAsiaTheme="majorEastAsia" w:hAnsi="unset"/>
           <w:color w:val="1F1F1F"/>
         </w:rPr>
-        <w:t>Scenes.</w:t>
-      </w:r>
-      <w:r>
-        <w:rPr>
-          <w:rFonts w:ascii="Source Sans Pro" w:hAnsi="Source Sans Pro"/>
-          <w:color w:val="1F1F1F"/>
-        </w:rPr>
-        <w:t xml:space="preserve"> What are the scenes of your narrative visualization? How are the scenes ordered, and why</w:t>
-      </w:r>
+        <w:t>Scenes</w:t>
+      </w:r>
+    </w:p>
+    <w:p>
+      <w:pPr>
+        <w:pStyle w:val="NormalWeb"/>
+        <w:shd w:val="clear" w:color="auto" w:fill="FFFFFF"/>
+        <w:spacing w:before="0" w:beforeAutospacing="0" w:after="0" w:afterAutospacing="0"/>
+        <w:ind w:left="720"/>
+        <w:rPr>
+          <w:rStyle w:val="Strong"/>
+          <w:rFonts w:ascii="unset" w:eastAsiaTheme="majorEastAsia" w:hAnsi="unset"/>
+          <w:color w:val="1F1F1F"/>
+        </w:rPr>
+      </w:pPr>
+    </w:p>
+    <w:p>
+      <w:pPr>
+        <w:pStyle w:val="NormalWeb"/>
+        <w:shd w:val="clear" w:color="auto" w:fill="FFFFFF"/>
+        <w:spacing w:before="0" w:beforeAutospacing="0" w:after="0" w:afterAutospacing="0"/>
+        <w:ind w:left="720"/>
+        <w:rPr>
+          <w:rFonts w:ascii="Source Sans Pro" w:hAnsi="Source Sans Pro"/>
+          <w:color w:val="1F1F1F"/>
+        </w:rPr>
+      </w:pPr>
+      <w:r>
+        <w:rPr>
+          <w:rFonts w:ascii="Source Sans Pro" w:hAnsi="Source Sans Pro"/>
+          <w:color w:val="1F1F1F"/>
+        </w:rPr>
+        <w:t xml:space="preserve">There are three candidates – Pika, Wendy, and Yudu, from whom I collected the data on weight and happiness level. </w:t>
+      </w:r>
+      <w:r>
+        <w:rPr>
+          <w:rFonts w:ascii="Source Sans Pro" w:hAnsi="Source Sans Pro"/>
+          <w:color w:val="1F1F1F"/>
+        </w:rPr>
+        <w:t>Correspondingly</w:t>
+      </w:r>
+      <w:r>
+        <w:rPr>
+          <w:rFonts w:ascii="Source Sans Pro" w:hAnsi="Source Sans Pro"/>
+          <w:color w:val="1F1F1F"/>
+        </w:rPr>
+        <w:t>, t</w:t>
+      </w:r>
+      <w:r>
+        <w:rPr>
+          <w:rFonts w:ascii="Source Sans Pro" w:hAnsi="Source Sans Pro"/>
+          <w:color w:val="1F1F1F"/>
+        </w:rPr>
+        <w:t xml:space="preserve">here are three scenes, each </w:t>
+      </w:r>
+      <w:r>
+        <w:rPr>
+          <w:rFonts w:ascii="Source Sans Pro" w:hAnsi="Source Sans Pro"/>
+          <w:color w:val="1F1F1F"/>
+        </w:rPr>
+        <w:t>has</w:t>
+      </w:r>
+      <w:r>
+        <w:rPr>
+          <w:rFonts w:ascii="Source Sans Pro" w:hAnsi="Source Sans Pro"/>
+          <w:color w:val="1F1F1F"/>
+        </w:rPr>
+        <w:t xml:space="preserve"> two graphs – one for weight and the other for the happiness level, both plotted in a time series – for one candidate. </w:t>
+      </w:r>
+    </w:p>
+    <w:p>
+      <w:pPr>
+        <w:pStyle w:val="NormalWeb"/>
+        <w:shd w:val="clear" w:color="auto" w:fill="FFFFFF"/>
+        <w:spacing w:before="0" w:beforeAutospacing="0" w:after="0" w:afterAutospacing="0"/>
+        <w:ind w:left="720"/>
+        <w:rPr>
+          <w:rFonts w:ascii="Source Sans Pro" w:hAnsi="Source Sans Pro"/>
+          <w:color w:val="1F1F1F"/>
+        </w:rPr>
+      </w:pPr>
+    </w:p>
+    <w:p>
+      <w:pPr>
+        <w:pStyle w:val="NormalWeb"/>
+        <w:shd w:val="clear" w:color="auto" w:fill="FFFFFF"/>
+        <w:spacing w:before="0" w:beforeAutospacing="0" w:after="0" w:afterAutospacing="0"/>
+        <w:ind w:left="720"/>
+        <w:rPr>
+          <w:rFonts w:ascii="Source Sans Pro" w:hAnsi="Source Sans Pro"/>
+          <w:color w:val="1F1F1F"/>
+        </w:rPr>
+      </w:pPr>
+      <w:r>
+        <w:rPr>
+          <w:rFonts w:ascii="Source Sans Pro" w:hAnsi="Source Sans Pro"/>
+          <w:color w:val="1F1F1F"/>
+        </w:rPr>
+        <w:t xml:space="preserve">Wendy’s and Pika’s </w:t>
+      </w:r>
+      <w:r>
+        <w:rPr>
+          <w:rFonts w:ascii="Source Sans Pro" w:hAnsi="Source Sans Pro"/>
+          <w:color w:val="1F1F1F"/>
+        </w:rPr>
+        <w:t xml:space="preserve"> </w:t>
+      </w:r>
+      <w:r>
+        <w:rPr>
+          <w:rFonts w:ascii="Source Sans Pro" w:hAnsi="Source Sans Pro"/>
+          <w:color w:val="1F1F1F"/>
+        </w:rPr>
+        <w:t>scenes are before Yudu’s</w:t>
+      </w:r>
+      <w:r>
+        <w:rPr>
+          <w:rFonts w:ascii="Source Sans Pro" w:hAnsi="Source Sans Pro"/>
+          <w:color w:val="1F1F1F"/>
+        </w:rPr>
+        <w:t>, to</w:t>
+      </w:r>
+      <w:r>
+        <w:rPr>
+          <w:rFonts w:ascii="Source Sans Pro" w:hAnsi="Source Sans Pro"/>
+          <w:color w:val="1F1F1F"/>
+        </w:rPr>
+        <w:t xml:space="preserve"> put the similar patterns together for better illustration</w:t>
+      </w:r>
+      <w:r>
+        <w:rPr>
+          <w:rFonts w:ascii="Source Sans Pro" w:hAnsi="Source Sans Pro"/>
+          <w:color w:val="1F1F1F"/>
+        </w:rPr>
+        <w:t>.</w:t>
+      </w:r>
+      <w:r>
+        <w:rPr>
+          <w:rFonts w:ascii="Source Sans Pro" w:hAnsi="Source Sans Pro"/>
+          <w:color w:val="1F1F1F"/>
+        </w:rPr>
+        <w:t xml:space="preserve"> </w:t>
+      </w:r>
+      <w:r>
+        <w:rPr>
+          <w:rFonts w:ascii="Source Sans Pro" w:hAnsi="Source Sans Pro"/>
+          <w:color w:val="1F1F1F"/>
+        </w:rPr>
+        <w:t>F</w:t>
+      </w:r>
+      <w:r>
+        <w:rPr>
+          <w:rFonts w:ascii="Source Sans Pro" w:hAnsi="Source Sans Pro"/>
+          <w:color w:val="1F1F1F"/>
+        </w:rPr>
+        <w:t xml:space="preserve">or Wendy and Pika, the data shows the weight again and happiness gain; vs for Yudu, there was a weight loss and  a happiness again. </w:t>
+      </w:r>
+    </w:p>
+    <w:p>
+      <w:pPr>
+        <w:pStyle w:val="NormalWeb"/>
+        <w:shd w:val="clear" w:color="auto" w:fill="FFFFFF"/>
+        <w:spacing w:before="0" w:beforeAutospacing="0" w:after="0" w:afterAutospacing="0"/>
+        <w:ind w:left="720"/>
+        <w:rPr>
+          <w:rFonts w:ascii="Source Sans Pro" w:hAnsi="Source Sans Pro"/>
+          <w:color w:val="1F1F1F"/>
+        </w:rPr>
+      </w:pPr>
     </w:p>
     <w:p>
       <w:pPr>
@@ -165,8 +1227,244 @@
           <w:rFonts w:ascii="Source Sans Pro" w:hAnsi="Source Sans Pro"/>
           <w:color w:val="1F1F1F"/>
         </w:rPr>
-        <w:t xml:space="preserve"> What template was followed for the annotations, and why that template? How are the annotations used to support the messaging? Do the annotations change within a single scene, and if so, how and why</w:t>
-      </w:r>
+        <w:t xml:space="preserve"> </w:t>
+      </w:r>
+    </w:p>
+    <w:p>
+      <w:pPr>
+        <w:pStyle w:val="NormalWeb"/>
+        <w:shd w:val="clear" w:color="auto" w:fill="FFFFFF"/>
+        <w:spacing w:before="0" w:beforeAutospacing="0" w:after="0" w:afterAutospacing="0"/>
+        <w:ind w:left="720"/>
+        <w:rPr>
+          <w:rFonts w:ascii="Source Sans Pro" w:hAnsi="Source Sans Pro"/>
+          <w:color w:val="1F1F1F"/>
+        </w:rPr>
+      </w:pPr>
+      <w:r>
+        <w:rPr>
+          <w:rFonts w:ascii="Source Sans Pro" w:hAnsi="Source Sans Pro"/>
+          <w:color w:val="1F1F1F"/>
+        </w:rPr>
+        <w:t xml:space="preserve">On each graph, for the </w:t>
+      </w:r>
+      <w:r>
+        <w:rPr>
+          <w:rFonts w:ascii="Source Sans Pro" w:hAnsi="Source Sans Pro"/>
+          <w:color w:val="1F1F1F"/>
+        </w:rPr>
+        <w:t>first</w:t>
+      </w:r>
+      <w:r>
+        <w:rPr>
+          <w:rFonts w:ascii="Source Sans Pro" w:hAnsi="Source Sans Pro"/>
+          <w:color w:val="1F1F1F"/>
+        </w:rPr>
+        <w:t xml:space="preserve"> and last data point, there is an annotation that notes the weight/happiness level. The annotation </w:t>
+      </w:r>
+      <w:r>
+        <w:rPr>
+          <w:rFonts w:ascii="Source Sans Pro" w:hAnsi="Source Sans Pro"/>
+          <w:color w:val="1F1F1F"/>
+        </w:rPr>
+        <w:t>uses a line that starts from the data point’s circle, and ends with the annotation text</w:t>
+      </w:r>
+      <w:r>
+        <w:rPr>
+          <w:rFonts w:ascii="Source Sans Pro" w:hAnsi="Source Sans Pro"/>
+          <w:color w:val="1F1F1F"/>
+        </w:rPr>
+        <w:t>, making it clear which data point the annotation is associated with. T</w:t>
+      </w:r>
+      <w:r>
+        <w:rPr>
+          <w:rFonts w:ascii="Source Sans Pro" w:hAnsi="Source Sans Pro"/>
+          <w:color w:val="1F1F1F"/>
+        </w:rPr>
+        <w:t>he text</w:t>
+      </w:r>
+      <w:r>
+        <w:rPr>
+          <w:rFonts w:ascii="Source Sans Pro" w:hAnsi="Source Sans Pro"/>
+          <w:color w:val="1F1F1F"/>
+        </w:rPr>
+        <w:t xml:space="preserve"> is</w:t>
+      </w:r>
+      <w:r>
+        <w:rPr>
+          <w:rFonts w:ascii="Source Sans Pro" w:hAnsi="Source Sans Pro"/>
+          <w:color w:val="1F1F1F"/>
+        </w:rPr>
+        <w:t xml:space="preserve"> in the format of &lt;the data point’s nature (i.e., weight/happiness&gt;: &lt;the value&gt;</w:t>
+      </w:r>
+      <w:r>
+        <w:rPr>
+          <w:rFonts w:ascii="Source Sans Pro" w:hAnsi="Source Sans Pro"/>
+          <w:color w:val="1F1F1F"/>
+        </w:rPr>
+        <w:t>.</w:t>
+      </w:r>
+      <w:r>
+        <w:rPr>
+          <w:rFonts w:ascii="Source Sans Pro" w:hAnsi="Source Sans Pro"/>
+          <w:color w:val="1F1F1F"/>
+        </w:rPr>
+        <w:t xml:space="preserve"> </w:t>
+      </w:r>
+    </w:p>
+    <w:p>
+      <w:pPr>
+        <w:pStyle w:val="NormalWeb"/>
+        <w:shd w:val="clear" w:color="auto" w:fill="FFFFFF"/>
+        <w:spacing w:before="0" w:beforeAutospacing="0" w:after="0" w:afterAutospacing="0"/>
+        <w:ind w:left="720"/>
+        <w:rPr>
+          <w:rFonts w:ascii="Source Sans Pro" w:hAnsi="Source Sans Pro"/>
+          <w:color w:val="1F1F1F"/>
+        </w:rPr>
+      </w:pPr>
+    </w:p>
+    <w:p>
+      <w:pPr>
+        <w:pStyle w:val="NormalWeb"/>
+        <w:shd w:val="clear" w:color="auto" w:fill="FFFFFF"/>
+        <w:spacing w:before="0" w:beforeAutospacing="0" w:after="0" w:afterAutospacing="0"/>
+        <w:ind w:left="720"/>
+        <w:rPr>
+          <w:rFonts w:ascii="Source Sans Pro" w:hAnsi="Source Sans Pro"/>
+          <w:color w:val="1F1F1F"/>
+        </w:rPr>
+      </w:pPr>
+      <w:r>
+        <w:rPr>
+          <w:rFonts w:ascii="Source Sans Pro" w:hAnsi="Source Sans Pro"/>
+          <w:color w:val="1F1F1F"/>
+        </w:rPr>
+        <w:t xml:space="preserve">Highlighting the first and the last data point makes </w:t>
+      </w:r>
+      <w:r>
+        <w:rPr>
+          <w:rFonts w:ascii="Source Sans Pro" w:hAnsi="Source Sans Pro"/>
+          <w:color w:val="1F1F1F"/>
+        </w:rPr>
+        <w:t xml:space="preserve">the trend analysis easier – one can </w:t>
+      </w:r>
+      <w:r>
+        <w:rPr>
+          <w:rFonts w:ascii="Source Sans Pro" w:hAnsi="Source Sans Pro"/>
+          <w:color w:val="1F1F1F"/>
+        </w:rPr>
+        <w:t xml:space="preserve">easily tell if the weight/happiness increased or decreased </w:t>
+      </w:r>
+      <w:r>
+        <w:rPr>
+          <w:rFonts w:ascii="Source Sans Pro" w:hAnsi="Source Sans Pro"/>
+          <w:color w:val="1F1F1F"/>
+        </w:rPr>
+        <w:t>by reviewing the trend supported by the annotation.</w:t>
+      </w:r>
+    </w:p>
+    <w:p>
+      <w:pPr>
+        <w:pStyle w:val="NormalWeb"/>
+        <w:shd w:val="clear" w:color="auto" w:fill="FFFFFF"/>
+        <w:spacing w:before="0" w:beforeAutospacing="0" w:after="0" w:afterAutospacing="0"/>
+        <w:ind w:left="720"/>
+        <w:rPr>
+          <w:rFonts w:ascii="Source Sans Pro" w:hAnsi="Source Sans Pro"/>
+          <w:color w:val="1F1F1F"/>
+        </w:rPr>
+      </w:pPr>
+    </w:p>
+    <w:p>
+      <w:pPr>
+        <w:pStyle w:val="NormalWeb"/>
+        <w:shd w:val="clear" w:color="auto" w:fill="FFFFFF"/>
+        <w:spacing w:before="0" w:beforeAutospacing="0" w:after="0" w:afterAutospacing="0"/>
+        <w:ind w:left="720"/>
+        <w:rPr>
+          <w:rFonts w:ascii="Source Sans Pro" w:hAnsi="Source Sans Pro"/>
+          <w:color w:val="1F1F1F"/>
+        </w:rPr>
+      </w:pPr>
+      <w:r>
+        <w:rPr>
+          <w:rFonts w:ascii="Source Sans Pro" w:hAnsi="Source Sans Pro"/>
+          <w:color w:val="1F1F1F"/>
+        </w:rPr>
+        <w:t>The annotation’s template is consistent across scenes and between graphs as well. The annotation text does change in the single scene, mainly due to the below two reasons:</w:t>
+      </w:r>
+    </w:p>
+    <w:p>
+      <w:pPr>
+        <w:pStyle w:val="NormalWeb"/>
+        <w:numPr>
+          <w:ilvl w:val="1"/>
+          <w:numId w:val="1"/>
+        </w:numPr>
+        <w:shd w:val="clear" w:color="auto" w:fill="FFFFFF"/>
+        <w:spacing w:before="0" w:beforeAutospacing="0" w:after="0" w:afterAutospacing="0"/>
+        <w:rPr>
+          <w:rFonts w:ascii="Source Sans Pro" w:hAnsi="Source Sans Pro"/>
+          <w:color w:val="1F1F1F"/>
+        </w:rPr>
+      </w:pPr>
+      <w:r>
+        <w:rPr>
+          <w:rFonts w:ascii="Source Sans Pro" w:hAnsi="Source Sans Pro"/>
+          <w:color w:val="1F1F1F"/>
+        </w:rPr>
+        <w:lastRenderedPageBreak/>
+        <w:t xml:space="preserve">For each scene, the first graph </w:t>
+      </w:r>
+      <w:r>
+        <w:rPr>
+          <w:rFonts w:ascii="Source Sans Pro" w:hAnsi="Source Sans Pro"/>
+          <w:color w:val="1F1F1F"/>
+        </w:rPr>
+        <w:t>shows</w:t>
+      </w:r>
+      <w:r>
+        <w:rPr>
+          <w:rFonts w:ascii="Source Sans Pro" w:hAnsi="Source Sans Pro"/>
+          <w:color w:val="1F1F1F"/>
+        </w:rPr>
+        <w:t xml:space="preserve"> weight vs the second graph is for the happiness level. The annotation text changes to indicate the nature of the graph.</w:t>
+      </w:r>
+    </w:p>
+    <w:p>
+      <w:pPr>
+        <w:pStyle w:val="NormalWeb"/>
+        <w:numPr>
+          <w:ilvl w:val="1"/>
+          <w:numId w:val="1"/>
+        </w:numPr>
+        <w:shd w:val="clear" w:color="auto" w:fill="FFFFFF"/>
+        <w:spacing w:before="0" w:beforeAutospacing="0" w:after="0" w:afterAutospacing="0"/>
+        <w:rPr>
+          <w:rFonts w:ascii="Source Sans Pro" w:hAnsi="Source Sans Pro"/>
+          <w:color w:val="1F1F1F"/>
+        </w:rPr>
+      </w:pPr>
+      <w:r>
+        <w:rPr>
+          <w:rFonts w:ascii="Source Sans Pro" w:hAnsi="Source Sans Pro"/>
+          <w:color w:val="1F1F1F"/>
+        </w:rPr>
+        <w:t>The first data point differs from the last data point – the annotation text value changes to appropriately support the data point.</w:t>
+      </w:r>
+    </w:p>
+    <w:p>
+      <w:pPr>
+        <w:pStyle w:val="NormalWeb"/>
+        <w:shd w:val="clear" w:color="auto" w:fill="FFFFFF"/>
+        <w:spacing w:before="0" w:beforeAutospacing="0" w:after="0" w:afterAutospacing="0"/>
+        <w:ind w:left="720"/>
+        <w:rPr>
+          <w:rFonts w:ascii="Source Sans Pro" w:hAnsi="Source Sans Pro"/>
+          <w:color w:val="1F1F1F"/>
+        </w:rPr>
+      </w:pPr>
     </w:p>
     <w:p>
       <w:pPr>
@@ -195,40 +1493,73 @@
           <w:rFonts w:ascii="Source Sans Pro" w:hAnsi="Source Sans Pro"/>
           <w:color w:val="1F1F1F"/>
         </w:rPr>
-        <w:t xml:space="preserve"> What are the parameters of </w:t>
-      </w:r>
-      <w:proofErr w:type="gramStart"/>
-      <w:r>
-        <w:rPr>
-          <w:rFonts w:ascii="Source Sans Pro" w:hAnsi="Source Sans Pro"/>
-          <w:color w:val="1F1F1F"/>
-        </w:rPr>
-        <w:t>the narrative</w:t>
-      </w:r>
-      <w:proofErr w:type="gramEnd"/>
-      <w:r>
-        <w:rPr>
-          <w:rFonts w:ascii="Source Sans Pro" w:hAnsi="Source Sans Pro"/>
-          <w:color w:val="1F1F1F"/>
-        </w:rPr>
-        <w:t xml:space="preserve"> visualization? What are the states of </w:t>
-      </w:r>
-      <w:proofErr w:type="gramStart"/>
-      <w:r>
-        <w:rPr>
-          <w:rFonts w:ascii="Source Sans Pro" w:hAnsi="Source Sans Pro"/>
-          <w:color w:val="1F1F1F"/>
-        </w:rPr>
-        <w:t>the narrative</w:t>
-      </w:r>
-      <w:proofErr w:type="gramEnd"/>
-      <w:r>
-        <w:rPr>
-          <w:rFonts w:ascii="Source Sans Pro" w:hAnsi="Source Sans Pro"/>
-          <w:color w:val="1F1F1F"/>
-        </w:rPr>
-        <w:t xml:space="preserve"> visualization? How are the parameters used to define the state and each scene?</w:t>
-      </w:r>
+        <w:t xml:space="preserve"> </w:t>
+      </w:r>
+    </w:p>
+    <w:p>
+      <w:pPr>
+        <w:pStyle w:val="NormalWeb"/>
+        <w:shd w:val="clear" w:color="auto" w:fill="FFFFFF"/>
+        <w:spacing w:before="0" w:beforeAutospacing="0" w:after="0" w:afterAutospacing="0"/>
+        <w:ind w:left="720"/>
+        <w:rPr>
+          <w:rFonts w:ascii="Source Sans Pro" w:hAnsi="Source Sans Pro"/>
+          <w:color w:val="1F1F1F"/>
+        </w:rPr>
+      </w:pPr>
+      <w:r>
+        <w:rPr>
+          <w:rFonts w:ascii="Source Sans Pro" w:hAnsi="Source Sans Pro"/>
+          <w:color w:val="1F1F1F"/>
+        </w:rPr>
+        <w:t xml:space="preserve">The parameters are the candidates – Wendy, Pika or Yudu. These variables determine what data (i.e., which candidate’s data) </w:t>
+      </w:r>
+      <w:r>
+        <w:rPr>
+          <w:rFonts w:ascii="Source Sans Pro" w:hAnsi="Source Sans Pro"/>
+          <w:color w:val="1F1F1F"/>
+        </w:rPr>
+        <w:t xml:space="preserve">to show </w:t>
+      </w:r>
+      <w:r>
+        <w:rPr>
+          <w:rFonts w:ascii="Source Sans Pro" w:hAnsi="Source Sans Pro"/>
+          <w:color w:val="1F1F1F"/>
+        </w:rPr>
+        <w:t>in</w:t>
+      </w:r>
+      <w:r>
+        <w:rPr>
+          <w:rFonts w:ascii="Source Sans Pro" w:hAnsi="Source Sans Pro"/>
+          <w:color w:val="1F1F1F"/>
+        </w:rPr>
+        <w:t xml:space="preserve"> the </w:t>
+      </w:r>
+      <w:r>
+        <w:rPr>
+          <w:rFonts w:ascii="Source Sans Pro" w:hAnsi="Source Sans Pro"/>
+          <w:color w:val="1F1F1F"/>
+        </w:rPr>
+        <w:t>graph</w:t>
+      </w:r>
+      <w:r>
+        <w:rPr>
+          <w:rFonts w:ascii="Source Sans Pro" w:hAnsi="Source Sans Pro"/>
+          <w:color w:val="1F1F1F"/>
+        </w:rPr>
+        <w:t>s, and the summary and conclusions at the bottom of the graphs are based on this filtered data as well.</w:t>
+      </w:r>
+    </w:p>
+    <w:p>
+      <w:pPr>
+        <w:pStyle w:val="NormalWeb"/>
+        <w:shd w:val="clear" w:color="auto" w:fill="FFFFFF"/>
+        <w:spacing w:before="0" w:beforeAutospacing="0" w:after="0" w:afterAutospacing="0"/>
+        <w:rPr>
+          <w:rFonts w:ascii="Source Sans Pro" w:hAnsi="Source Sans Pro"/>
+          <w:color w:val="1F1F1F"/>
+        </w:rPr>
+      </w:pPr>
     </w:p>
     <w:p>
       <w:pPr>
@@ -274,9 +1605,187 @@
 <file path=word/numbering.xml><?xml version="1.0" encoding="utf-8"?>
 <w:numbering xmlns:wpc="http://schemas.microsoft.com/office/word/2010/wordprocessingCanvas" xmlns:cx="http://schemas.microsoft.com/office/drawing/2014/chartex" xmlns:cx1="http://schemas.microsoft.com/office/drawing/2015/9/8/chartex" xmlns:cx2="http://schemas.microsoft.com/office/drawing/2015/10/21/chartex" xmlns:cx3="http://schemas.microsoft.com/office/drawing/2016/5/9/chartex" xmlns:cx4="http://schemas.microsoft.com/office/drawing/2016/5/10/chartex" xmlns:cx5="http://schemas.microsoft.com/office/drawing/2016/5/11/chartex" xmlns:cx6="http://schemas.microsoft.com/office/drawing/2016/5/12/chartex" xmlns:cx7="http://schemas.microsoft.com/office/drawing/2016/5/13/chartex" xmlns:cx8="http://schemas.microsoft.com/office/drawing/2016/5/14/chartex" xmlns:mc="http://schemas.openxmlformats.org/markup-compatibility/2006" xmlns:aink="http://schemas.microsoft.com/office/drawing/2016/ink" xmlns:am3d="http://schemas.microsoft.com/office/drawing/2017/model3d" xmlns:o="urn:schemas-microsoft-com:office:office" xmlns:oel="http://schemas.microsoft.com/office/2019/extlst" xmlns:r="http://schemas.openxmlformats.org/officeDocument/2006/relationships" xmlns:m="http://schemas.openxmlformats.org/officeDocument/2006/math" xmlns:v="urn:schemas-microsoft-com:vml" xmlns:wp14="http://schemas.microsoft.com/office/word/2010/wordprocessingDrawing" xmlns:wp="http://schemas.openxmlformats.org/drawingml/2006/wordprocessingDrawing" xmlns:w10="urn:schemas-microsoft-com:office:word" xmlns:w="http://schemas.openxmlformats.org/wordprocessingml/2006/main" xmlns:w14="http://schemas.microsoft.com/office/word/2010/wordml" xmlns:w15="http://schemas.microsoft.com/office/word/2012/wordml" xmlns:w16cex="http://schemas.microsoft.com/office/word/2018/wordml/cex" xmlns:w16cid="http://schemas.microsoft.com/office/word/2016/wordml/cid" xmlns:w16="http://schemas.microsoft.com/office/word/2018/wordml" xmlns:w16du="http://schemas.microsoft.com/office/word/2023/wordml/word16du" xmlns:w16sdtdh="http://schemas.microsoft.com/office/word/2020/wordml/sdtdatahash" xmlns:w16se="http://schemas.microsoft.com/office/word/2015/wordml/symex" xmlns:wpg="http://schemas.microsoft.com/office/word/2010/wordprocessingGroup" xmlns:wpi="http://schemas.microsoft.com/office/word/2010/wordprocessingInk" xmlns:wne="http://schemas.microsoft.com/office/word/2006/wordml" xmlns:wps="http://schemas.microsoft.com/office/word/2010/wordprocessingShape" mc:Ignorable="w14 w15 w16se w16cid w16 w16cex w16sdtdh w16du wp14">
   <w:abstractNum w:abstractNumId="0" w15:restartNumberingAfterBreak="0">
+    <w:nsid w:val="33CA114D"/>
+    <w:multiLevelType w:val="hybridMultilevel"/>
+    <w:tmpl w:val="BE38E348"/>
+    <w:lvl w:ilvl="0" w:tplc="6E7E5AFA">
+      <w:start w:val="1"/>
+      <w:numFmt w:val="decimal"/>
+      <w:lvlText w:val="%1."/>
+      <w:lvlJc w:val="left"/>
+      <w:pPr>
+        <w:ind w:left="1080" w:hanging="360"/>
+      </w:pPr>
+      <w:rPr>
+        <w:rFonts w:hint="default"/>
+      </w:rPr>
+    </w:lvl>
+    <w:lvl w:ilvl="1" w:tplc="04090019" w:tentative="1">
+      <w:start w:val="1"/>
+      <w:numFmt w:val="lowerLetter"/>
+      <w:lvlText w:val="%2."/>
+      <w:lvlJc w:val="left"/>
+      <w:pPr>
+        <w:ind w:left="1800" w:hanging="360"/>
+      </w:pPr>
+    </w:lvl>
+    <w:lvl w:ilvl="2" w:tplc="0409001B" w:tentative="1">
+      <w:start w:val="1"/>
+      <w:numFmt w:val="lowerRoman"/>
+      <w:lvlText w:val="%3."/>
+      <w:lvlJc w:val="right"/>
+      <w:pPr>
+        <w:ind w:left="2520" w:hanging="180"/>
+      </w:pPr>
+    </w:lvl>
+    <w:lvl w:ilvl="3" w:tplc="0409000F" w:tentative="1">
+      <w:start w:val="1"/>
+      <w:numFmt w:val="decimal"/>
+      <w:lvlText w:val="%4."/>
+      <w:lvlJc w:val="left"/>
+      <w:pPr>
+        <w:ind w:left="3240" w:hanging="360"/>
+      </w:pPr>
+    </w:lvl>
+    <w:lvl w:ilvl="4" w:tplc="04090019" w:tentative="1">
+      <w:start w:val="1"/>
+      <w:numFmt w:val="lowerLetter"/>
+      <w:lvlText w:val="%5."/>
+      <w:lvlJc w:val="left"/>
+      <w:pPr>
+        <w:ind w:left="3960" w:hanging="360"/>
+      </w:pPr>
+    </w:lvl>
+    <w:lvl w:ilvl="5" w:tplc="0409001B" w:tentative="1">
+      <w:start w:val="1"/>
+      <w:numFmt w:val="lowerRoman"/>
+      <w:lvlText w:val="%6."/>
+      <w:lvlJc w:val="right"/>
+      <w:pPr>
+        <w:ind w:left="4680" w:hanging="180"/>
+      </w:pPr>
+    </w:lvl>
+    <w:lvl w:ilvl="6" w:tplc="0409000F" w:tentative="1">
+      <w:start w:val="1"/>
+      <w:numFmt w:val="decimal"/>
+      <w:lvlText w:val="%7."/>
+      <w:lvlJc w:val="left"/>
+      <w:pPr>
+        <w:ind w:left="5400" w:hanging="360"/>
+      </w:pPr>
+    </w:lvl>
+    <w:lvl w:ilvl="7" w:tplc="04090019" w:tentative="1">
+      <w:start w:val="1"/>
+      <w:numFmt w:val="lowerLetter"/>
+      <w:lvlText w:val="%8."/>
+      <w:lvlJc w:val="left"/>
+      <w:pPr>
+        <w:ind w:left="6120" w:hanging="360"/>
+      </w:pPr>
+    </w:lvl>
+    <w:lvl w:ilvl="8" w:tplc="0409001B" w:tentative="1">
+      <w:start w:val="1"/>
+      <w:numFmt w:val="lowerRoman"/>
+      <w:lvlText w:val="%9."/>
+      <w:lvlJc w:val="right"/>
+      <w:pPr>
+        <w:ind w:left="6840" w:hanging="180"/>
+      </w:pPr>
+    </w:lvl>
+  </w:abstractNum>
+  <w:abstractNum w:abstractNumId="1" w15:restartNumberingAfterBreak="0">
+    <w:nsid w:val="3C2C1EFB"/>
+    <w:multiLevelType w:val="hybridMultilevel"/>
+    <w:tmpl w:val="4B5674A4"/>
+    <w:lvl w:ilvl="0" w:tplc="A7A26182">
+      <w:start w:val="1"/>
+      <w:numFmt w:val="decimal"/>
+      <w:lvlText w:val="%1."/>
+      <w:lvlJc w:val="left"/>
+      <w:pPr>
+        <w:ind w:left="1080" w:hanging="360"/>
+      </w:pPr>
+      <w:rPr>
+        <w:rFonts w:hint="default"/>
+      </w:rPr>
+    </w:lvl>
+    <w:lvl w:ilvl="1" w:tplc="04090019">
+      <w:start w:val="1"/>
+      <w:numFmt w:val="lowerLetter"/>
+      <w:lvlText w:val="%2."/>
+      <w:lvlJc w:val="left"/>
+      <w:pPr>
+        <w:ind w:left="1800" w:hanging="360"/>
+      </w:pPr>
+    </w:lvl>
+    <w:lvl w:ilvl="2" w:tplc="0409001B" w:tentative="1">
+      <w:start w:val="1"/>
+      <w:numFmt w:val="lowerRoman"/>
+      <w:lvlText w:val="%3."/>
+      <w:lvlJc w:val="right"/>
+      <w:pPr>
+        <w:ind w:left="2520" w:hanging="180"/>
+      </w:pPr>
+    </w:lvl>
+    <w:lvl w:ilvl="3" w:tplc="0409000F" w:tentative="1">
+      <w:start w:val="1"/>
+      <w:numFmt w:val="decimal"/>
+      <w:lvlText w:val="%4."/>
+      <w:lvlJc w:val="left"/>
+      <w:pPr>
+        <w:ind w:left="3240" w:hanging="360"/>
+      </w:pPr>
+    </w:lvl>
+    <w:lvl w:ilvl="4" w:tplc="04090019" w:tentative="1">
+      <w:start w:val="1"/>
+      <w:numFmt w:val="lowerLetter"/>
+      <w:lvlText w:val="%5."/>
+      <w:lvlJc w:val="left"/>
+      <w:pPr>
+        <w:ind w:left="3960" w:hanging="360"/>
+      </w:pPr>
+    </w:lvl>
+    <w:lvl w:ilvl="5" w:tplc="0409001B" w:tentative="1">
+      <w:start w:val="1"/>
+      <w:numFmt w:val="lowerRoman"/>
+      <w:lvlText w:val="%6."/>
+      <w:lvlJc w:val="right"/>
+      <w:pPr>
+        <w:ind w:left="4680" w:hanging="180"/>
+      </w:pPr>
+    </w:lvl>
+    <w:lvl w:ilvl="6" w:tplc="0409000F" w:tentative="1">
+      <w:start w:val="1"/>
+      <w:numFmt w:val="decimal"/>
+      <w:lvlText w:val="%7."/>
+      <w:lvlJc w:val="left"/>
+      <w:pPr>
+        <w:ind w:left="5400" w:hanging="360"/>
+      </w:pPr>
+    </w:lvl>
+    <w:lvl w:ilvl="7" w:tplc="04090019" w:tentative="1">
+      <w:start w:val="1"/>
+      <w:numFmt w:val="lowerLetter"/>
+      <w:lvlText w:val="%8."/>
+      <w:lvlJc w:val="left"/>
+      <w:pPr>
+        <w:ind w:left="6120" w:hanging="360"/>
+      </w:pPr>
+    </w:lvl>
+    <w:lvl w:ilvl="8" w:tplc="0409001B" w:tentative="1">
+      <w:start w:val="1"/>
+      <w:numFmt w:val="lowerRoman"/>
+      <w:lvlText w:val="%9."/>
+      <w:lvlJc w:val="right"/>
+      <w:pPr>
+        <w:ind w:left="6840" w:hanging="180"/>
+      </w:pPr>
+    </w:lvl>
+  </w:abstractNum>
+  <w:abstractNum w:abstractNumId="2" w15:restartNumberingAfterBreak="0">
     <w:nsid w:val="53996F00"/>
     <w:multiLevelType w:val="multilevel"/>
-    <w:tmpl w:val="55DA1128"/>
+    <w:tmpl w:val="3352500A"/>
     <w:lvl w:ilvl="0">
       <w:start w:val="1"/>
       <w:numFmt w:val="bullet"/>
@@ -293,137 +1802,231 @@
         <w:sz w:val="20"/>
       </w:rPr>
     </w:lvl>
-    <w:lvl w:ilvl="1" w:tentative="1">
+    <w:lvl w:ilvl="1">
+      <w:start w:val="1"/>
+      <w:numFmt w:val="decimal"/>
+      <w:lvlText w:val="%2."/>
+      <w:lvlJc w:val="left"/>
+      <w:pPr>
+        <w:ind w:left="1440" w:hanging="360"/>
+      </w:pPr>
+      <w:rPr>
+        <w:rFonts w:hint="default"/>
+      </w:rPr>
+    </w:lvl>
+    <w:lvl w:ilvl="2" w:tentative="1">
       <w:start w:val="1"/>
       <w:numFmt w:val="bullet"/>
       <w:lvlText w:val=""/>
       <w:lvlJc w:val="left"/>
       <w:pPr>
         <w:tabs>
-          <w:tab w:val="num" w:pos="1440"/>
+          <w:tab w:val="num" w:pos="2160"/>
         </w:tabs>
-        <w:ind w:left="1440" w:hanging="360"/>
+        <w:ind w:left="2160" w:hanging="360"/>
       </w:pPr>
       <w:rPr>
         <w:rFonts w:ascii="Symbol" w:hAnsi="Symbol" w:hint="default"/>
         <w:sz w:val="20"/>
       </w:rPr>
     </w:lvl>
-    <w:lvl w:ilvl="2" w:tentative="1">
+    <w:lvl w:ilvl="3" w:tentative="1">
       <w:start w:val="1"/>
       <w:numFmt w:val="bullet"/>
       <w:lvlText w:val=""/>
       <w:lvlJc w:val="left"/>
       <w:pPr>
         <w:tabs>
-          <w:tab w:val="num" w:pos="2160"/>
+          <w:tab w:val="num" w:pos="2880"/>
         </w:tabs>
-        <w:ind w:left="2160" w:hanging="360"/>
+        <w:ind w:left="2880" w:hanging="360"/>
       </w:pPr>
       <w:rPr>
         <w:rFonts w:ascii="Symbol" w:hAnsi="Symbol" w:hint="default"/>
         <w:sz w:val="20"/>
       </w:rPr>
     </w:lvl>
-    <w:lvl w:ilvl="3" w:tentative="1">
+    <w:lvl w:ilvl="4" w:tentative="1">
       <w:start w:val="1"/>
       <w:numFmt w:val="bullet"/>
       <w:lvlText w:val=""/>
       <w:lvlJc w:val="left"/>
       <w:pPr>
         <w:tabs>
-          <w:tab w:val="num" w:pos="2880"/>
+          <w:tab w:val="num" w:pos="3600"/>
         </w:tabs>
-        <w:ind w:left="2880" w:hanging="360"/>
+        <w:ind w:left="3600" w:hanging="360"/>
       </w:pPr>
       <w:rPr>
         <w:rFonts w:ascii="Symbol" w:hAnsi="Symbol" w:hint="default"/>
         <w:sz w:val="20"/>
       </w:rPr>
     </w:lvl>
-    <w:lvl w:ilvl="4" w:tentative="1">
+    <w:lvl w:ilvl="5" w:tentative="1">
       <w:start w:val="1"/>
       <w:numFmt w:val="bullet"/>
       <w:lvlText w:val=""/>
       <w:lvlJc w:val="left"/>
       <w:pPr>
         <w:tabs>
-          <w:tab w:val="num" w:pos="3600"/>
+          <w:tab w:val="num" w:pos="4320"/>
         </w:tabs>
-        <w:ind w:left="3600" w:hanging="360"/>
+        <w:ind w:left="4320" w:hanging="360"/>
       </w:pPr>
       <w:rPr>
         <w:rFonts w:ascii="Symbol" w:hAnsi="Symbol" w:hint="default"/>
         <w:sz w:val="20"/>
       </w:rPr>
     </w:lvl>
-    <w:lvl w:ilvl="5" w:tentative="1">
+    <w:lvl w:ilvl="6" w:tentative="1">
       <w:start w:val="1"/>
       <w:numFmt w:val="bullet"/>
       <w:lvlText w:val=""/>
       <w:lvlJc w:val="left"/>
       <w:pPr>
         <w:tabs>
-          <w:tab w:val="num" w:pos="4320"/>
+          <w:tab w:val="num" w:pos="5040"/>
         </w:tabs>
-        <w:ind w:left="4320" w:hanging="360"/>
+        <w:ind w:left="5040" w:hanging="360"/>
       </w:pPr>
       <w:rPr>
         <w:rFonts w:ascii="Symbol" w:hAnsi="Symbol" w:hint="default"/>
         <w:sz w:val="20"/>
       </w:rPr>
     </w:lvl>
-    <w:lvl w:ilvl="6" w:tentative="1">
+    <w:lvl w:ilvl="7" w:tentative="1">
       <w:start w:val="1"/>
       <w:numFmt w:val="bullet"/>
       <w:lvlText w:val=""/>
       <w:lvlJc w:val="left"/>
       <w:pPr>
         <w:tabs>
-          <w:tab w:val="num" w:pos="5040"/>
+          <w:tab w:val="num" w:pos="5760"/>
         </w:tabs>
-        <w:ind w:left="5040" w:hanging="360"/>
+        <w:ind w:left="5760" w:hanging="360"/>
       </w:pPr>
       <w:rPr>
         <w:rFonts w:ascii="Symbol" w:hAnsi="Symbol" w:hint="default"/>
         <w:sz w:val="20"/>
       </w:rPr>
     </w:lvl>
-    <w:lvl w:ilvl="7" w:tentative="1">
+    <w:lvl w:ilvl="8" w:tentative="1">
       <w:start w:val="1"/>
       <w:numFmt w:val="bullet"/>
       <w:lvlText w:val=""/>
       <w:lvlJc w:val="left"/>
       <w:pPr>
         <w:tabs>
-          <w:tab w:val="num" w:pos="5760"/>
+          <w:tab w:val="num" w:pos="6480"/>
         </w:tabs>
-        <w:ind w:left="5760" w:hanging="360"/>
+        <w:ind w:left="6480" w:hanging="360"/>
       </w:pPr>
       <w:rPr>
         <w:rFonts w:ascii="Symbol" w:hAnsi="Symbol" w:hint="default"/>
         <w:sz w:val="20"/>
       </w:rPr>
     </w:lvl>
-    <w:lvl w:ilvl="8" w:tentative="1">
-      <w:start w:val="1"/>
-      <w:numFmt w:val="bullet"/>
-      <w:lvlText w:val=""/>
+  </w:abstractNum>
+  <w:abstractNum w:abstractNumId="3" w15:restartNumberingAfterBreak="0">
+    <w:nsid w:val="6D2166BD"/>
+    <w:multiLevelType w:val="hybridMultilevel"/>
+    <w:tmpl w:val="FB161B94"/>
+    <w:lvl w:ilvl="0" w:tplc="18E0B486">
+      <w:start w:val="1"/>
+      <w:numFmt w:val="decimal"/>
+      <w:lvlText w:val="%1."/>
       <w:lvlJc w:val="left"/>
       <w:pPr>
-        <w:tabs>
-          <w:tab w:val="num" w:pos="6480"/>
-        </w:tabs>
-        <w:ind w:left="6480" w:hanging="360"/>
+        <w:ind w:left="1080" w:hanging="360"/>
       </w:pPr>
       <w:rPr>
-        <w:rFonts w:ascii="Symbol" w:hAnsi="Symbol" w:hint="default"/>
-        <w:sz w:val="20"/>
+        <w:rFonts w:hint="default"/>
       </w:rPr>
+    </w:lvl>
+    <w:lvl w:ilvl="1" w:tplc="04090019" w:tentative="1">
+      <w:start w:val="1"/>
+      <w:numFmt w:val="lowerLetter"/>
+      <w:lvlText w:val="%2."/>
+      <w:lvlJc w:val="left"/>
+      <w:pPr>
+        <w:ind w:left="1800" w:hanging="360"/>
+      </w:pPr>
+    </w:lvl>
+    <w:lvl w:ilvl="2" w:tplc="0409001B" w:tentative="1">
+      <w:start w:val="1"/>
+      <w:numFmt w:val="lowerRoman"/>
+      <w:lvlText w:val="%3."/>
+      <w:lvlJc w:val="right"/>
+      <w:pPr>
+        <w:ind w:left="2520" w:hanging="180"/>
+      </w:pPr>
+    </w:lvl>
+    <w:lvl w:ilvl="3" w:tplc="0409000F" w:tentative="1">
+      <w:start w:val="1"/>
+      <w:numFmt w:val="decimal"/>
+      <w:lvlText w:val="%4."/>
+      <w:lvlJc w:val="left"/>
+      <w:pPr>
+        <w:ind w:left="3240" w:hanging="360"/>
+      </w:pPr>
+    </w:lvl>
+    <w:lvl w:ilvl="4" w:tplc="04090019" w:tentative="1">
+      <w:start w:val="1"/>
+      <w:numFmt w:val="lowerLetter"/>
+      <w:lvlText w:val="%5."/>
+      <w:lvlJc w:val="left"/>
+      <w:pPr>
+        <w:ind w:left="3960" w:hanging="360"/>
+      </w:pPr>
+    </w:lvl>
+    <w:lvl w:ilvl="5" w:tplc="0409001B" w:tentative="1">
+      <w:start w:val="1"/>
+      <w:numFmt w:val="lowerRoman"/>
+      <w:lvlText w:val="%6."/>
+      <w:lvlJc w:val="right"/>
+      <w:pPr>
+        <w:ind w:left="4680" w:hanging="180"/>
+      </w:pPr>
+    </w:lvl>
+    <w:lvl w:ilvl="6" w:tplc="0409000F" w:tentative="1">
+      <w:start w:val="1"/>
+      <w:numFmt w:val="decimal"/>
+      <w:lvlText w:val="%7."/>
+      <w:lvlJc w:val="left"/>
+      <w:pPr>
+        <w:ind w:left="5400" w:hanging="360"/>
+      </w:pPr>
+    </w:lvl>
+    <w:lvl w:ilvl="7" w:tplc="04090019" w:tentative="1">
+      <w:start w:val="1"/>
+      <w:numFmt w:val="lowerLetter"/>
+      <w:lvlText w:val="%8."/>
+      <w:lvlJc w:val="left"/>
+      <w:pPr>
+        <w:ind w:left="6120" w:hanging="360"/>
+      </w:pPr>
+    </w:lvl>
+    <w:lvl w:ilvl="8" w:tplc="0409001B" w:tentative="1">
+      <w:start w:val="1"/>
+      <w:numFmt w:val="lowerRoman"/>
+      <w:lvlText w:val="%9."/>
+      <w:lvlJc w:val="right"/>
+      <w:pPr>
+        <w:ind w:left="6840" w:hanging="180"/>
+      </w:pPr>
     </w:lvl>
   </w:abstractNum>
   <w:num w:numId="1" w16cid:durableId="1335645761">
+    <w:abstractNumId w:val="2"/>
+  </w:num>
+  <w:num w:numId="2" w16cid:durableId="3866952">
+    <w:abstractNumId w:val="1"/>
+  </w:num>
+  <w:num w:numId="3" w16cid:durableId="377240457">
     <w:abstractNumId w:val="0"/>
+  </w:num>
+  <w:num w:numId="4" w16cid:durableId="1162619910">
+    <w:abstractNumId w:val="3"/>
   </w:num>
 </w:numbering>
 </file>
@@ -1349,7 +2952,6 @@
     <w:name w:val="Normal (Web)"/>
     <w:basedOn w:val="Normal"/>
     <w:uiPriority w:val="99"/>
-    <w:semiHidden/>
     <w:unhideWhenUsed/>
     <w:rsid w:val="00BC00A3"/>
     <w:pPr>

--- a/essay.docx
+++ b/essay.docx
@@ -203,21 +203,21 @@
           <w:rFonts w:ascii="Source Sans Pro" w:hAnsi="Source Sans Pro"/>
           <w:color w:val="1F1F1F"/>
         </w:rPr>
-        <w:t>an</w:t>
-      </w:r>
-      <w:r>
-        <w:rPr>
-          <w:rFonts w:ascii="Source Sans Pro" w:hAnsi="Source Sans Pro"/>
-          <w:color w:val="1F1F1F"/>
-        </w:rPr>
-        <w:t xml:space="preserve"> interactive</w:t>
-      </w:r>
-      <w:r>
-        <w:rPr>
-          <w:rFonts w:ascii="Source Sans Pro" w:hAnsi="Source Sans Pro"/>
-          <w:color w:val="1F1F1F"/>
-        </w:rPr>
-        <w:t xml:space="preserve"> slide show</w:t>
+        <w:t>a</w:t>
+      </w:r>
+      <w:r>
+        <w:rPr>
+          <w:rFonts w:ascii="Source Sans Pro" w:hAnsi="Source Sans Pro"/>
+          <w:color w:val="1F1F1F"/>
+        </w:rPr>
+        <w:t xml:space="preserve"> </w:t>
+      </w:r>
+      <w:r>
+        <w:rPr>
+          <w:rFonts w:ascii="Source Sans Pro" w:hAnsi="Source Sans Pro"/>
+          <w:color w:val="1F1F1F"/>
+        </w:rPr>
+        <w:t>martini glass</w:t>
       </w:r>
       <w:r>
         <w:rPr>
@@ -777,7 +777,6 @@
           <w:rFonts w:ascii="Source Sans Pro" w:hAnsi="Source Sans Pro"/>
           <w:color w:val="1F1F1F"/>
         </w:rPr>
-        <w:lastRenderedPageBreak/>
         <w:t xml:space="preserve">The first data point and the last data point are bigger circles with annotation. Making the first and last data point </w:t>
       </w:r>
       <w:r>
@@ -814,6 +813,7 @@
           <w:rFonts w:ascii="Source Sans Pro" w:hAnsi="Source Sans Pro"/>
           <w:color w:val="1F1F1F"/>
         </w:rPr>
+        <w:lastRenderedPageBreak/>
         <w:t xml:space="preserve">The data points connect through trend lines, making the trend more obvious. </w:t>
       </w:r>
     </w:p>
@@ -1021,7 +1021,10 @@
         <w:shd w:val="clear" w:color="auto" w:fill="FFFFFF"/>
         <w:spacing w:before="0" w:beforeAutospacing="0" w:after="0" w:afterAutospacing="0"/>
         <w:rPr>
-          <w:rFonts w:ascii="Source Sans Pro" w:hAnsi="Source Sans Pro"/>
+          <w:rStyle w:val="Strong"/>
+          <w:rFonts w:ascii="Source Sans Pro" w:hAnsi="Source Sans Pro"/>
+          <w:b w:val="0"/>
+          <w:bCs w:val="0"/>
           <w:color w:val="1F1F1F"/>
         </w:rPr>
       </w:pPr>
@@ -1033,19 +1036,6 @@
         </w:rPr>
         <w:t>Scenes</w:t>
       </w:r>
-    </w:p>
-    <w:p>
-      <w:pPr>
-        <w:pStyle w:val="NormalWeb"/>
-        <w:shd w:val="clear" w:color="auto" w:fill="FFFFFF"/>
-        <w:spacing w:before="0" w:beforeAutospacing="0" w:after="0" w:afterAutospacing="0"/>
-        <w:ind w:left="720"/>
-        <w:rPr>
-          <w:rStyle w:val="Strong"/>
-          <w:rFonts w:ascii="unset" w:eastAsiaTheme="majorEastAsia" w:hAnsi="unset"/>
-          <w:color w:val="1F1F1F"/>
-        </w:rPr>
-      </w:pPr>
     </w:p>
     <w:p>
       <w:pPr>
@@ -1414,7 +1404,6 @@
           <w:rFonts w:ascii="Source Sans Pro" w:hAnsi="Source Sans Pro"/>
           <w:color w:val="1F1F1F"/>
         </w:rPr>
-        <w:lastRenderedPageBreak/>
         <w:t xml:space="preserve">For each scene, the first graph </w:t>
       </w:r>
       <w:r>
@@ -1555,6 +1544,73 @@
         <w:pStyle w:val="NormalWeb"/>
         <w:shd w:val="clear" w:color="auto" w:fill="FFFFFF"/>
         <w:spacing w:before="0" w:beforeAutospacing="0" w:after="0" w:afterAutospacing="0"/>
+        <w:ind w:left="720"/>
+        <w:rPr>
+          <w:rFonts w:ascii="Source Sans Pro" w:hAnsi="Source Sans Pro"/>
+          <w:color w:val="1F1F1F"/>
+        </w:rPr>
+      </w:pPr>
+    </w:p>
+    <w:p>
+      <w:pPr>
+        <w:pStyle w:val="NormalWeb"/>
+        <w:shd w:val="clear" w:color="auto" w:fill="FFFFFF"/>
+        <w:spacing w:before="0" w:beforeAutospacing="0" w:after="0" w:afterAutospacing="0"/>
+        <w:ind w:left="720"/>
+        <w:rPr>
+          <w:rFonts w:ascii="Source Sans Pro" w:hAnsi="Source Sans Pro"/>
+          <w:color w:val="1F1F1F"/>
+        </w:rPr>
+      </w:pPr>
+      <w:r>
+        <w:rPr>
+          <w:rFonts w:ascii="Source Sans Pro" w:hAnsi="Source Sans Pro"/>
+          <w:color w:val="1F1F1F"/>
+        </w:rPr>
+        <w:t xml:space="preserve">The </w:t>
+      </w:r>
+      <w:r>
+        <w:rPr>
+          <w:rFonts w:ascii="Source Sans Pro" w:hAnsi="Source Sans Pro"/>
+          <w:color w:val="1F1F1F"/>
+        </w:rPr>
+        <w:t xml:space="preserve">date range are </w:t>
+      </w:r>
+      <w:r>
+        <w:rPr>
+          <w:rFonts w:ascii="Source Sans Pro" w:hAnsi="Source Sans Pro"/>
+          <w:color w:val="1F1F1F"/>
+        </w:rPr>
+        <w:t>parameter</w:t>
+      </w:r>
+      <w:r>
+        <w:rPr>
+          <w:rFonts w:ascii="Source Sans Pro" w:hAnsi="Source Sans Pro"/>
+          <w:color w:val="1F1F1F"/>
+        </w:rPr>
+        <w:t xml:space="preserve">s as well – they determine what data to </w:t>
+      </w:r>
+      <w:r>
+        <w:rPr>
+          <w:rFonts w:ascii="Source Sans Pro" w:hAnsi="Source Sans Pro"/>
+          <w:color w:val="1F1F1F"/>
+        </w:rPr>
+        <w:t>render</w:t>
+      </w:r>
+      <w:r>
+        <w:rPr>
+          <w:rFonts w:ascii="Source Sans Pro" w:hAnsi="Source Sans Pro"/>
+          <w:color w:val="1F1F1F"/>
+        </w:rPr>
+        <w:t xml:space="preserve"> to the graph – only the data points from the date range picked are included. </w:t>
+      </w:r>
+    </w:p>
+    <w:p>
+      <w:pPr>
+        <w:pStyle w:val="NormalWeb"/>
+        <w:shd w:val="clear" w:color="auto" w:fill="FFFFFF"/>
+        <w:spacing w:before="0" w:beforeAutospacing="0" w:after="0" w:afterAutospacing="0"/>
+        <w:ind w:left="720"/>
         <w:rPr>
           <w:rFonts w:ascii="Source Sans Pro" w:hAnsi="Source Sans Pro"/>
           <w:color w:val="1F1F1F"/>
@@ -1588,7 +1644,40 @@
           <w:rFonts w:ascii="Source Sans Pro" w:hAnsi="Source Sans Pro"/>
           <w:color w:val="1F1F1F"/>
         </w:rPr>
-        <w:t xml:space="preserve"> What are the triggers that connect user actions to changes of state in the narrative visualization? What affordances are provided to the user to communicate to them what options are available to them in the narrative visualization</w:t>
+        <w:t xml:space="preserve"> </w:t>
+      </w:r>
+    </w:p>
+    <w:p>
+      <w:pPr>
+        <w:pStyle w:val="NormalWeb"/>
+        <w:shd w:val="clear" w:color="auto" w:fill="FFFFFF"/>
+        <w:spacing w:before="0" w:beforeAutospacing="0" w:after="0" w:afterAutospacing="0"/>
+        <w:ind w:left="720"/>
+        <w:rPr>
+          <w:rFonts w:ascii="Source Sans Pro" w:hAnsi="Source Sans Pro"/>
+          <w:color w:val="1F1F1F"/>
+        </w:rPr>
+      </w:pPr>
+      <w:r>
+        <w:rPr>
+          <w:rFonts w:ascii="Source Sans Pro" w:hAnsi="Source Sans Pro"/>
+          <w:color w:val="1F1F1F"/>
+        </w:rPr>
+        <w:t>The buttons</w:t>
+      </w:r>
+      <w:r>
+        <w:rPr>
+          <w:rFonts w:ascii="Source Sans Pro" w:hAnsi="Source Sans Pro"/>
+          <w:color w:val="1F1F1F"/>
+        </w:rPr>
+        <w:t xml:space="preserve"> </w:t>
+      </w:r>
+      <w:r>
+        <w:rPr>
+          <w:rFonts w:ascii="Source Sans Pro" w:hAnsi="Source Sans Pro"/>
+          <w:color w:val="1F1F1F"/>
+        </w:rPr>
+        <w:t xml:space="preserve">that enable users to select different candidates of interest are triggers. The dropdowns to select the start date and the end date are also triggers. </w:t>
       </w:r>
     </w:p>
     <w:p/>

--- a/essay.docx
+++ b/essay.docx
@@ -224,7 +224,56 @@
           <w:rFonts w:ascii="Source Sans Pro" w:hAnsi="Source Sans Pro"/>
           <w:color w:val="1F1F1F"/>
         </w:rPr>
-        <w:t>. The author-directed path corresponds to the options between the different candidates, and</w:t>
+        <w:t xml:space="preserve">. </w:t>
+      </w:r>
+      <w:r>
+        <w:rPr>
+          <w:rFonts w:ascii="Source Sans Pro" w:hAnsi="Source Sans Pro"/>
+          <w:color w:val="1F1F1F"/>
+        </w:rPr>
+        <w:t xml:space="preserve">There are three parameters (i.e., the three candidates I collected data from). </w:t>
+      </w:r>
+      <w:r>
+        <w:rPr>
+          <w:rFonts w:ascii="Source Sans Pro" w:hAnsi="Source Sans Pro"/>
+          <w:color w:val="1F1F1F"/>
+        </w:rPr>
+        <w:t>The author-driven contents are th</w:t>
+      </w:r>
+      <w:r>
+        <w:rPr>
+          <w:rFonts w:ascii="Source Sans Pro" w:hAnsi="Source Sans Pro"/>
+          <w:color w:val="1F1F1F"/>
+        </w:rPr>
+        <w:t>r</w:t>
+      </w:r>
+      <w:r>
+        <w:rPr>
+          <w:rFonts w:ascii="Source Sans Pro" w:hAnsi="Source Sans Pro"/>
+          <w:color w:val="1F1F1F"/>
+        </w:rPr>
+        <w:t>e</w:t>
+      </w:r>
+      <w:r>
+        <w:rPr>
+          <w:rFonts w:ascii="Source Sans Pro" w:hAnsi="Source Sans Pro"/>
+          <w:color w:val="1F1F1F"/>
+        </w:rPr>
+        <w:t>e scenes, which user can navigate to by clicking the buttons, where th</w:t>
+      </w:r>
+      <w:r>
+        <w:rPr>
+          <w:rFonts w:ascii="Source Sans Pro" w:hAnsi="Source Sans Pro"/>
+          <w:color w:val="1F1F1F"/>
+        </w:rPr>
+        <w:t xml:space="preserve">e same chart type </w:t>
+      </w:r>
+      <w:r>
+        <w:rPr>
+          <w:rFonts w:ascii="Source Sans Pro" w:hAnsi="Source Sans Pro"/>
+          <w:color w:val="1F1F1F"/>
+        </w:rPr>
+        <w:t>is</w:t>
       </w:r>
       <w:r>
         <w:rPr>
@@ -238,84 +287,50 @@
           <w:rFonts w:ascii="Source Sans Pro" w:hAnsi="Source Sans Pro"/>
           <w:color w:val="1F1F1F"/>
         </w:rPr>
-        <w:t xml:space="preserve">each slide corresponds with one candidate’s (i.e., Wendy’s, Yudu’s or Pika’s) data – weight vs happiness level, plotted in a time series. </w:t>
-      </w:r>
-      <w:r>
-        <w:rPr>
-          <w:rFonts w:ascii="Source Sans Pro" w:hAnsi="Source Sans Pro"/>
-          <w:color w:val="1F1F1F"/>
-        </w:rPr>
-        <w:t xml:space="preserve">In addition to using </w:t>
-      </w:r>
-      <w:r>
-        <w:rPr>
-          <w:rFonts w:ascii="Source Sans Pro" w:hAnsi="Source Sans Pro"/>
-          <w:color w:val="1F1F1F"/>
-        </w:rPr>
-        <w:t>visualization</w:t>
-      </w:r>
-      <w:r>
-        <w:rPr>
-          <w:rFonts w:ascii="Source Sans Pro" w:hAnsi="Source Sans Pro"/>
-          <w:color w:val="1F1F1F"/>
-        </w:rPr>
-        <w:t xml:space="preserve"> to analyze the trend, a</w:t>
-      </w:r>
-      <w:r>
-        <w:rPr>
-          <w:rFonts w:ascii="Source Sans Pro" w:hAnsi="Source Sans Pro"/>
-          <w:color w:val="1F1F1F"/>
-        </w:rPr>
-        <w:t>t each slide, the user can explore the datapoints on the weight or happiness for the candidate by using the tooltip popup</w:t>
-      </w:r>
-      <w:r>
-        <w:rPr>
-          <w:rFonts w:ascii="Source Sans Pro" w:hAnsi="Source Sans Pro"/>
-          <w:color w:val="1F1F1F"/>
-        </w:rPr>
-        <w:t>,</w:t>
-      </w:r>
-      <w:r>
-        <w:rPr>
-          <w:rFonts w:ascii="Source Sans Pro" w:hAnsi="Source Sans Pro"/>
-          <w:color w:val="1F1F1F"/>
-        </w:rPr>
-        <w:t xml:space="preserve"> </w:t>
-      </w:r>
-      <w:r>
-        <w:rPr>
-          <w:rFonts w:ascii="Source Sans Pro" w:hAnsi="Source Sans Pro"/>
-          <w:color w:val="1F1F1F"/>
-        </w:rPr>
-        <w:t>which</w:t>
-      </w:r>
-      <w:r>
-        <w:rPr>
-          <w:rFonts w:ascii="Source Sans Pro" w:hAnsi="Source Sans Pro"/>
-          <w:color w:val="1F1F1F"/>
-        </w:rPr>
-        <w:t xml:space="preserve"> shows up when hovering over the data point</w:t>
-      </w:r>
-      <w:r>
-        <w:rPr>
-          <w:rFonts w:ascii="Source Sans Pro" w:hAnsi="Source Sans Pro"/>
-          <w:color w:val="1F1F1F"/>
-        </w:rPr>
-        <w:t>.</w:t>
-      </w:r>
-      <w:r>
-        <w:rPr>
-          <w:rFonts w:ascii="Source Sans Pro" w:hAnsi="Source Sans Pro"/>
-          <w:color w:val="1F1F1F"/>
-        </w:rPr>
-        <w:t xml:space="preserve"> </w:t>
-      </w:r>
-    </w:p>
-    <w:p>
-      <w:pPr>
-        <w:pStyle w:val="NormalWeb"/>
-        <w:shd w:val="clear" w:color="auto" w:fill="FFFFFF"/>
-        <w:spacing w:before="0" w:beforeAutospacing="0" w:after="0" w:afterAutospacing="0"/>
+        <w:t>implemented</w:t>
+      </w:r>
+      <w:r>
+        <w:rPr>
+          <w:rFonts w:ascii="Source Sans Pro" w:hAnsi="Source Sans Pro"/>
+          <w:color w:val="1F1F1F"/>
+        </w:rPr>
+        <w:t>. T</w:t>
+      </w:r>
+      <w:r>
+        <w:rPr>
+          <w:rFonts w:ascii="Source Sans Pro" w:hAnsi="Source Sans Pro"/>
+          <w:color w:val="1F1F1F"/>
+        </w:rPr>
+        <w:t xml:space="preserve">he chart is configured based on the parameter – the parameter decides which candidate’s data to render to the graphs. </w:t>
+      </w:r>
+      <w:r>
+        <w:rPr>
+          <w:rFonts w:ascii="Source Sans Pro" w:hAnsi="Source Sans Pro"/>
+          <w:color w:val="1F1F1F"/>
+        </w:rPr>
+        <w:t>For the user driven contents, us</w:t>
+      </w:r>
+      <w:r>
+        <w:rPr>
+          <w:rFonts w:ascii="Source Sans Pro" w:hAnsi="Source Sans Pro"/>
+          <w:color w:val="1F1F1F"/>
+        </w:rPr>
+        <w:t xml:space="preserve">er can </w:t>
+      </w:r>
+      <w:r>
+        <w:rPr>
+          <w:rFonts w:ascii="Source Sans Pro" w:hAnsi="Source Sans Pro"/>
+          <w:color w:val="1F1F1F"/>
+        </w:rPr>
+        <w:t>use the date dropdown to filter for the data of interest – only the data in the date range are included in the graph.</w:t>
+      </w:r>
+    </w:p>
+    <w:p>
+      <w:pPr>
+        <w:pStyle w:val="NormalWeb"/>
+        <w:shd w:val="clear" w:color="auto" w:fill="FFFFFF"/>
+        <w:spacing w:before="0" w:beforeAutospacing="0" w:after="0" w:afterAutospacing="0"/>
+        <w:ind w:left="720"/>
         <w:rPr>
           <w:rFonts w:ascii="Source Sans Pro" w:hAnsi="Source Sans Pro"/>
           <w:color w:val="1F1F1F"/>
@@ -777,6 +792,7 @@
           <w:rFonts w:ascii="Source Sans Pro" w:hAnsi="Source Sans Pro"/>
           <w:color w:val="1F1F1F"/>
         </w:rPr>
+        <w:lastRenderedPageBreak/>
         <w:t xml:space="preserve">The first data point and the last data point are bigger circles with annotation. Making the first and last data point </w:t>
       </w:r>
       <w:r>
@@ -813,7 +829,6 @@
           <w:rFonts w:ascii="Source Sans Pro" w:hAnsi="Source Sans Pro"/>
           <w:color w:val="1F1F1F"/>
         </w:rPr>
-        <w:lastRenderedPageBreak/>
         <w:t xml:space="preserve">The data points connect through trend lines, making the trend more obvious. </w:t>
       </w:r>
     </w:p>
@@ -1404,6 +1419,7 @@
           <w:rFonts w:ascii="Source Sans Pro" w:hAnsi="Source Sans Pro"/>
           <w:color w:val="1F1F1F"/>
         </w:rPr>
+        <w:lastRenderedPageBreak/>
         <w:t xml:space="preserve">For each scene, the first graph </w:t>
       </w:r>
       <w:r>

--- a/essay.docx
+++ b/essay.docx
@@ -48,7 +48,56 @@
           <w:rFonts w:ascii="Source Sans Pro" w:hAnsi="Source Sans Pro"/>
           <w:color w:val="1F1F1F"/>
         </w:rPr>
-        <w:t xml:space="preserve">I would like to use real life data to analyze if happiness contributes to weight gain. I collected data points on weight and how happy the candidate was (categorized into </w:t>
+        <w:t xml:space="preserve">I would like to use real life data to analyze </w:t>
+      </w:r>
+      <w:r>
+        <w:rPr>
+          <w:rFonts w:ascii="Source Sans Pro" w:hAnsi="Source Sans Pro"/>
+          <w:color w:val="1F1F1F"/>
+        </w:rPr>
+        <w:t>the relationship between</w:t>
+      </w:r>
+      <w:r>
+        <w:rPr>
+          <w:rFonts w:ascii="Source Sans Pro" w:hAnsi="Source Sans Pro"/>
+          <w:color w:val="1F1F1F"/>
+        </w:rPr>
+        <w:t xml:space="preserve"> happiness </w:t>
+      </w:r>
+      <w:r>
+        <w:rPr>
+          <w:rFonts w:ascii="Source Sans Pro" w:hAnsi="Source Sans Pro"/>
+          <w:color w:val="1F1F1F"/>
+        </w:rPr>
+        <w:t xml:space="preserve">changes and </w:t>
+      </w:r>
+      <w:r>
+        <w:rPr>
+          <w:rFonts w:ascii="Source Sans Pro" w:hAnsi="Source Sans Pro"/>
+          <w:color w:val="1F1F1F"/>
+        </w:rPr>
+        <w:t xml:space="preserve">weight </w:t>
+      </w:r>
+      <w:r>
+        <w:rPr>
+          <w:rFonts w:ascii="Source Sans Pro" w:hAnsi="Source Sans Pro"/>
+          <w:color w:val="1F1F1F"/>
+        </w:rPr>
+        <w:t>change</w:t>
+      </w:r>
+      <w:r>
+        <w:rPr>
+          <w:rFonts w:ascii="Source Sans Pro" w:hAnsi="Source Sans Pro"/>
+          <w:color w:val="1F1F1F"/>
+        </w:rPr>
+        <w:t>s</w:t>
+      </w:r>
+      <w:r>
+        <w:rPr>
+          <w:rFonts w:ascii="Source Sans Pro" w:hAnsi="Source Sans Pro"/>
+          <w:color w:val="1F1F1F"/>
+        </w:rPr>
+        <w:t xml:space="preserve">. I collected data points on weight and how happy the candidate was (categorized into </w:t>
       </w:r>
       <w:r>
         <w:rPr>
@@ -111,7 +160,21 @@
           <w:rFonts w:ascii="Source Sans Pro" w:hAnsi="Source Sans Pro"/>
           <w:color w:val="1F1F1F"/>
         </w:rPr>
-        <w:t>an obvious way</w:t>
+        <w:t>a</w:t>
+      </w:r>
+      <w:r>
+        <w:rPr>
+          <w:rFonts w:ascii="Source Sans Pro" w:hAnsi="Source Sans Pro"/>
+          <w:color w:val="1F1F1F"/>
+        </w:rPr>
+        <w:t xml:space="preserve"> clear </w:t>
+      </w:r>
+      <w:r>
+        <w:rPr>
+          <w:rFonts w:ascii="Source Sans Pro" w:hAnsi="Source Sans Pro"/>
+          <w:color w:val="1F1F1F"/>
+        </w:rPr>
+        <w:t>way</w:t>
       </w:r>
       <w:r>
         <w:rPr>
@@ -259,7 +322,21 @@
           <w:rFonts w:ascii="Source Sans Pro" w:hAnsi="Source Sans Pro"/>
           <w:color w:val="1F1F1F"/>
         </w:rPr>
-        <w:t>e scenes, which user can navigate to by clicking the buttons, where th</w:t>
+        <w:t xml:space="preserve">e scenes, </w:t>
+      </w:r>
+      <w:r>
+        <w:rPr>
+          <w:rFonts w:ascii="Source Sans Pro" w:hAnsi="Source Sans Pro"/>
+          <w:color w:val="1F1F1F"/>
+        </w:rPr>
+        <w:t xml:space="preserve">to </w:t>
+      </w:r>
+      <w:r>
+        <w:rPr>
+          <w:rFonts w:ascii="Source Sans Pro" w:hAnsi="Source Sans Pro"/>
+          <w:color w:val="1F1F1F"/>
+        </w:rPr>
+        <w:t>which user can navigate by clicking the buttons, where th</w:t>
       </w:r>
       <w:r>
         <w:rPr>
@@ -793,7 +870,35 @@
           <w:color w:val="1F1F1F"/>
         </w:rPr>
         <w:lastRenderedPageBreak/>
-        <w:t xml:space="preserve">The first data point and the last data point are bigger circles with annotation. Making the first and last data point </w:t>
+        <w:t xml:space="preserve">The first data point and the last data point </w:t>
+      </w:r>
+      <w:r>
+        <w:rPr>
+          <w:rFonts w:ascii="Source Sans Pro" w:hAnsi="Source Sans Pro"/>
+          <w:color w:val="1F1F1F"/>
+        </w:rPr>
+        <w:t xml:space="preserve">of the data in scope </w:t>
+      </w:r>
+      <w:r>
+        <w:rPr>
+          <w:rFonts w:ascii="Source Sans Pro" w:hAnsi="Source Sans Pro"/>
+          <w:color w:val="1F1F1F"/>
+        </w:rPr>
+        <w:t>are bigger circles with annotation</w:t>
+      </w:r>
+      <w:r>
+        <w:rPr>
+          <w:rFonts w:ascii="Source Sans Pro" w:hAnsi="Source Sans Pro"/>
+          <w:color w:val="1F1F1F"/>
+        </w:rPr>
+        <w:t>.</w:t>
+      </w:r>
+      <w:r>
+        <w:rPr>
+          <w:rFonts w:ascii="Source Sans Pro" w:hAnsi="Source Sans Pro"/>
+          <w:color w:val="1F1F1F"/>
+        </w:rPr>
+        <w:t xml:space="preserve"> Making the first and last data point </w:t>
       </w:r>
       <w:r>
         <w:rPr>
@@ -1155,42 +1260,28 @@
           <w:rFonts w:ascii="Source Sans Pro" w:hAnsi="Source Sans Pro"/>
           <w:color w:val="1F1F1F"/>
         </w:rPr>
-        <w:t>, to</w:t>
-      </w:r>
-      <w:r>
-        <w:rPr>
-          <w:rFonts w:ascii="Source Sans Pro" w:hAnsi="Source Sans Pro"/>
-          <w:color w:val="1F1F1F"/>
-        </w:rPr>
-        <w:t xml:space="preserve"> put the similar patterns together for better illustration</w:t>
-      </w:r>
-      <w:r>
-        <w:rPr>
-          <w:rFonts w:ascii="Source Sans Pro" w:hAnsi="Source Sans Pro"/>
-          <w:color w:val="1F1F1F"/>
-        </w:rPr>
-        <w:t>.</w:t>
-      </w:r>
-      <w:r>
-        <w:rPr>
-          <w:rFonts w:ascii="Source Sans Pro" w:hAnsi="Source Sans Pro"/>
-          <w:color w:val="1F1F1F"/>
-        </w:rPr>
-        <w:t xml:space="preserve"> </w:t>
-      </w:r>
-      <w:r>
-        <w:rPr>
-          <w:rFonts w:ascii="Source Sans Pro" w:hAnsi="Source Sans Pro"/>
-          <w:color w:val="1F1F1F"/>
-        </w:rPr>
-        <w:t>F</w:t>
-      </w:r>
-      <w:r>
-        <w:rPr>
-          <w:rFonts w:ascii="Source Sans Pro" w:hAnsi="Source Sans Pro"/>
-          <w:color w:val="1F1F1F"/>
-        </w:rPr>
-        <w:t xml:space="preserve">or Wendy and Pika, the data shows the weight again and happiness gain; vs for Yudu, there was a weight loss and  a happiness again. </w:t>
+        <w:t xml:space="preserve"> – Wendy and Pika are put together as they share more</w:t>
+      </w:r>
+      <w:r>
+        <w:rPr>
+          <w:rFonts w:ascii="Source Sans Pro" w:hAnsi="Source Sans Pro"/>
+          <w:color w:val="1F1F1F"/>
+        </w:rPr>
+        <w:t xml:space="preserve"> similar patterns</w:t>
+      </w:r>
+      <w:r>
+        <w:rPr>
+          <w:rFonts w:ascii="Source Sans Pro" w:hAnsi="Source Sans Pro"/>
+          <w:color w:val="1F1F1F"/>
+        </w:rPr>
+        <w:t xml:space="preserve"> – weight gain with happiness gain. F</w:t>
+      </w:r>
+      <w:r>
+        <w:rPr>
+          <w:rFonts w:ascii="Source Sans Pro" w:hAnsi="Source Sans Pro"/>
+          <w:color w:val="1F1F1F"/>
+        </w:rPr>
+        <w:t xml:space="preserve">or Yudu, there was a weight loss and  a happiness again. </w:t>
       </w:r>
     </w:p>
     <w:p>
@@ -1265,7 +1356,35 @@
           <w:rFonts w:ascii="Source Sans Pro" w:hAnsi="Source Sans Pro"/>
           <w:color w:val="1F1F1F"/>
         </w:rPr>
-        <w:t xml:space="preserve"> and last data point, there is an annotation that notes the weight/happiness level. The annotation </w:t>
+        <w:t xml:space="preserve"> and last data point</w:t>
+      </w:r>
+      <w:r>
+        <w:rPr>
+          <w:rFonts w:ascii="Source Sans Pro" w:hAnsi="Source Sans Pro"/>
+          <w:color w:val="1F1F1F"/>
+        </w:rPr>
+        <w:t xml:space="preserve"> of the data in scope</w:t>
+      </w:r>
+      <w:r>
+        <w:rPr>
+          <w:rFonts w:ascii="Source Sans Pro" w:hAnsi="Source Sans Pro"/>
+          <w:color w:val="1F1F1F"/>
+        </w:rPr>
+        <w:t>, there is an annotation that notes the weight/happiness level</w:t>
+      </w:r>
+      <w:r>
+        <w:rPr>
+          <w:rFonts w:ascii="Source Sans Pro" w:hAnsi="Source Sans Pro"/>
+          <w:color w:val="1F1F1F"/>
+        </w:rPr>
+        <w:t xml:space="preserve">, and how much the value changed. </w:t>
+      </w:r>
+      <w:r>
+        <w:rPr>
+          <w:rFonts w:ascii="Source Sans Pro" w:hAnsi="Source Sans Pro"/>
+          <w:color w:val="1F1F1F"/>
+        </w:rPr>
+        <w:t xml:space="preserve">The annotation </w:t>
       </w:r>
       <w:r>
         <w:rPr>
@@ -1314,7 +1433,7 @@
           <w:rFonts w:ascii="Source Sans Pro" w:hAnsi="Source Sans Pro"/>
           <w:color w:val="1F1F1F"/>
         </w:rPr>
-        <w:t xml:space="preserve"> </w:t>
+        <w:t xml:space="preserve"> If it is the last data point, a row is added to note how much changed. </w:t>
       </w:r>
     </w:p>
     <w:p>
@@ -1397,7 +1516,7 @@
           <w:rFonts w:ascii="Source Sans Pro" w:hAnsi="Source Sans Pro"/>
           <w:color w:val="1F1F1F"/>
         </w:rPr>
-        <w:t>The annotation’s template is consistent across scenes and between graphs as well. The annotation text does change in the single scene, mainly due to the below two reasons:</w:t>
+        <w:t>The annotation’s template is consistent across scenes and between graphs as well. The annotation text does change in the single scene, mainly due to the below reasons:</w:t>
       </w:r>
     </w:p>
     <w:p>
@@ -1457,6 +1576,35 @@
           <w:color w:val="1F1F1F"/>
         </w:rPr>
         <w:t>The first data point differs from the last data point – the annotation text value changes to appropriately support the data point.</w:t>
+      </w:r>
+    </w:p>
+    <w:p>
+      <w:pPr>
+        <w:pStyle w:val="NormalWeb"/>
+        <w:numPr>
+          <w:ilvl w:val="1"/>
+          <w:numId w:val="1"/>
+        </w:numPr>
+        <w:shd w:val="clear" w:color="auto" w:fill="FFFFFF"/>
+        <w:spacing w:before="0" w:beforeAutospacing="0" w:after="0" w:afterAutospacing="0"/>
+        <w:rPr>
+          <w:rFonts w:ascii="Source Sans Pro" w:hAnsi="Source Sans Pro"/>
+          <w:color w:val="1F1F1F"/>
+        </w:rPr>
+      </w:pPr>
+      <w:r>
+        <w:rPr>
+          <w:rFonts w:ascii="Source Sans Pro" w:hAnsi="Source Sans Pro"/>
+          <w:color w:val="1F1F1F"/>
+        </w:rPr>
+        <w:t>The change is included in the annotation of the last data point</w:t>
+      </w:r>
+      <w:r>
+        <w:rPr>
+          <w:rFonts w:ascii="Source Sans Pro" w:hAnsi="Source Sans Pro"/>
+          <w:color w:val="1F1F1F"/>
+        </w:rPr>
+        <w:t>.</w:t>
       </w:r>
     </w:p>
     <w:p>

--- a/essay.docx
+++ b/essay.docx
@@ -940,6 +940,56 @@
     <w:p>
       <w:pPr>
         <w:pStyle w:val="NormalWeb"/>
+        <w:numPr>
+          <w:ilvl w:val="1"/>
+          <w:numId w:val="2"/>
+        </w:numPr>
+        <w:shd w:val="clear" w:color="auto" w:fill="FFFFFF"/>
+        <w:spacing w:before="0" w:beforeAutospacing="0" w:after="0" w:afterAutospacing="0"/>
+        <w:rPr>
+          <w:rFonts w:ascii="Source Sans Pro" w:hAnsi="Source Sans Pro"/>
+          <w:color w:val="1F1F1F"/>
+        </w:rPr>
+      </w:pPr>
+      <w:r>
+        <w:rPr>
+          <w:rFonts w:ascii="Source Sans Pro" w:hAnsi="Source Sans Pro"/>
+          <w:color w:val="1F1F1F"/>
+        </w:rPr>
+        <w:t xml:space="preserve">The tooltips </w:t>
+      </w:r>
+      <w:r>
+        <w:rPr>
+          <w:rFonts w:ascii="Source Sans Pro" w:hAnsi="Source Sans Pro"/>
+          <w:color w:val="1F1F1F"/>
+        </w:rPr>
+        <w:t>show</w:t>
+      </w:r>
+      <w:r>
+        <w:rPr>
+          <w:rFonts w:ascii="Source Sans Pro" w:hAnsi="Source Sans Pro"/>
+          <w:color w:val="1F1F1F"/>
+        </w:rPr>
+        <w:t xml:space="preserve"> the value of data – date, weight, and happiness level, as good supplementary information, together with a picture </w:t>
+      </w:r>
+      <w:r>
+        <w:rPr>
+          <w:rFonts w:ascii="Source Sans Pro" w:hAnsi="Source Sans Pro"/>
+          <w:color w:val="1F1F1F"/>
+        </w:rPr>
+        <w:t>as another support for the weight/happiness level documented</w:t>
+      </w:r>
+      <w:r>
+        <w:rPr>
+          <w:rFonts w:ascii="Source Sans Pro" w:hAnsi="Source Sans Pro"/>
+          <w:color w:val="1F1F1F"/>
+        </w:rPr>
+        <w:t>.</w:t>
+      </w:r>
+    </w:p>
+    <w:p>
+      <w:pPr>
+        <w:pStyle w:val="NormalWeb"/>
         <w:shd w:val="clear" w:color="auto" w:fill="FFFFFF"/>
         <w:spacing w:before="0" w:beforeAutospacing="0" w:after="0" w:afterAutospacing="0"/>
         <w:ind w:left="1800"/>
@@ -1516,6 +1566,7 @@
           <w:rFonts w:ascii="Source Sans Pro" w:hAnsi="Source Sans Pro"/>
           <w:color w:val="1F1F1F"/>
         </w:rPr>
+        <w:lastRenderedPageBreak/>
         <w:t>The annotation’s template is consistent across scenes and between graphs as well. The annotation text does change in the single scene, mainly due to the below reasons:</w:t>
       </w:r>
     </w:p>
@@ -1538,7 +1589,6 @@
           <w:rFonts w:ascii="Source Sans Pro" w:hAnsi="Source Sans Pro"/>
           <w:color w:val="1F1F1F"/>
         </w:rPr>
-        <w:lastRenderedPageBreak/>
         <w:t xml:space="preserve">For each scene, the first graph </w:t>
       </w:r>
       <w:r>

--- a/essay.docx
+++ b/essay.docx
@@ -1491,12 +1491,51 @@
         <w:pStyle w:val="NormalWeb"/>
         <w:shd w:val="clear" w:color="auto" w:fill="FFFFFF"/>
         <w:spacing w:before="0" w:beforeAutospacing="0" w:after="0" w:afterAutospacing="0"/>
+        <w:rPr>
+          <w:rFonts w:ascii="Source Sans Pro" w:hAnsi="Source Sans Pro"/>
+          <w:color w:val="1F1F1F"/>
+        </w:rPr>
+      </w:pPr>
+    </w:p>
+    <w:p>
+      <w:pPr>
+        <w:pStyle w:val="NormalWeb"/>
+        <w:shd w:val="clear" w:color="auto" w:fill="FFFFFF"/>
+        <w:spacing w:before="0" w:beforeAutospacing="0" w:after="0" w:afterAutospacing="0"/>
         <w:ind w:left="720"/>
         <w:rPr>
           <w:rFonts w:ascii="Source Sans Pro" w:hAnsi="Source Sans Pro"/>
           <w:color w:val="1F1F1F"/>
         </w:rPr>
       </w:pPr>
+      <w:r>
+        <w:rPr>
+          <w:rFonts w:ascii="Source Sans Pro" w:hAnsi="Source Sans Pro"/>
+          <w:color w:val="1F1F1F"/>
+        </w:rPr>
+        <w:t xml:space="preserve">Highlighting the first and the last data point makes </w:t>
+      </w:r>
+      <w:r>
+        <w:rPr>
+          <w:rFonts w:ascii="Source Sans Pro" w:hAnsi="Source Sans Pro"/>
+          <w:color w:val="1F1F1F"/>
+        </w:rPr>
+        <w:t xml:space="preserve">the trend analysis easier – one can </w:t>
+      </w:r>
+      <w:r>
+        <w:rPr>
+          <w:rFonts w:ascii="Source Sans Pro" w:hAnsi="Source Sans Pro"/>
+          <w:color w:val="1F1F1F"/>
+        </w:rPr>
+        <w:t xml:space="preserve">easily tell if the weight/happiness increased or decreased </w:t>
+      </w:r>
+      <w:r>
+        <w:rPr>
+          <w:rFonts w:ascii="Source Sans Pro" w:hAnsi="Source Sans Pro"/>
+          <w:color w:val="1F1F1F"/>
+        </w:rPr>
+        <w:t>by reviewing the trend supported by the annotation.</w:t>
+      </w:r>
     </w:p>
     <w:p>
       <w:pPr>
@@ -1514,28 +1553,8 @@
           <w:rFonts w:ascii="Source Sans Pro" w:hAnsi="Source Sans Pro"/>
           <w:color w:val="1F1F1F"/>
         </w:rPr>
-        <w:t xml:space="preserve">Highlighting the first and the last data point makes </w:t>
-      </w:r>
-      <w:r>
-        <w:rPr>
-          <w:rFonts w:ascii="Source Sans Pro" w:hAnsi="Source Sans Pro"/>
-          <w:color w:val="1F1F1F"/>
-        </w:rPr>
-        <w:t xml:space="preserve">the trend analysis easier – one can </w:t>
-      </w:r>
-      <w:r>
-        <w:rPr>
-          <w:rFonts w:ascii="Source Sans Pro" w:hAnsi="Source Sans Pro"/>
-          <w:color w:val="1F1F1F"/>
-        </w:rPr>
-        <w:t xml:space="preserve">easily tell if the weight/happiness increased or decreased </w:t>
-      </w:r>
-      <w:r>
-        <w:rPr>
-          <w:rFonts w:ascii="Source Sans Pro" w:hAnsi="Source Sans Pro"/>
-          <w:color w:val="1F1F1F"/>
-        </w:rPr>
-        <w:t>by reviewing the trend supported by the annotation.</w:t>
+        <w:lastRenderedPageBreak/>
+        <w:t>In addition, the summary of the trend is included at the bottom of the chart noting if there is a weight gain and a happiness gain the same time. This is a good recap of the data.</w:t>
       </w:r>
     </w:p>
     <w:p>
@@ -1566,8 +1585,63 @@
           <w:rFonts w:ascii="Source Sans Pro" w:hAnsi="Source Sans Pro"/>
           <w:color w:val="1F1F1F"/>
         </w:rPr>
-        <w:lastRenderedPageBreak/>
-        <w:t>The annotation’s template is consistent across scenes and between graphs as well. The annotation text does change in the single scene, mainly due to the below reasons:</w:t>
+        <w:t>The annotation’s template</w:t>
+      </w:r>
+      <w:r>
+        <w:rPr>
+          <w:rFonts w:ascii="Source Sans Pro" w:hAnsi="Source Sans Pro"/>
+          <w:color w:val="1F1F1F"/>
+        </w:rPr>
+        <w:t xml:space="preserve">s, for both </w:t>
+      </w:r>
+      <w:r>
+        <w:rPr>
+          <w:rFonts w:ascii="Source Sans Pro" w:hAnsi="Source Sans Pro"/>
+          <w:color w:val="1F1F1F"/>
+        </w:rPr>
+        <w:t xml:space="preserve">of the </w:t>
+      </w:r>
+      <w:r>
+        <w:rPr>
+          <w:rFonts w:ascii="Source Sans Pro" w:hAnsi="Source Sans Pro"/>
+          <w:color w:val="1F1F1F"/>
+        </w:rPr>
+        <w:t>annotation</w:t>
+      </w:r>
+      <w:r>
+        <w:rPr>
+          <w:rFonts w:ascii="Source Sans Pro" w:hAnsi="Source Sans Pro"/>
+          <w:color w:val="1F1F1F"/>
+        </w:rPr>
+        <w:t>s – the one</w:t>
+      </w:r>
+      <w:r>
+        <w:rPr>
+          <w:rFonts w:ascii="Source Sans Pro" w:hAnsi="Source Sans Pro"/>
+          <w:color w:val="1F1F1F"/>
+        </w:rPr>
+        <w:t xml:space="preserve"> in and below the graph,</w:t>
+      </w:r>
+      <w:r>
+        <w:rPr>
+          <w:rFonts w:ascii="Source Sans Pro" w:hAnsi="Source Sans Pro"/>
+          <w:color w:val="1F1F1F"/>
+        </w:rPr>
+        <w:t xml:space="preserve"> </w:t>
+      </w:r>
+      <w:r>
+        <w:rPr>
+          <w:rFonts w:ascii="Source Sans Pro" w:hAnsi="Source Sans Pro"/>
+          <w:color w:val="1F1F1F"/>
+        </w:rPr>
+        <w:t>are</w:t>
+      </w:r>
+      <w:r>
+        <w:rPr>
+          <w:rFonts w:ascii="Source Sans Pro" w:hAnsi="Source Sans Pro"/>
+          <w:color w:val="1F1F1F"/>
+        </w:rPr>
+        <w:t xml:space="preserve"> consistent across scenes and between graphs. The annotation text does change in the single scene, mainly due to the below reasons:</w:t>
       </w:r>
     </w:p>
     <w:p>
@@ -1655,6 +1729,42 @@
           <w:color w:val="1F1F1F"/>
         </w:rPr>
         <w:t>.</w:t>
+      </w:r>
+    </w:p>
+    <w:p>
+      <w:pPr>
+        <w:pStyle w:val="NormalWeb"/>
+        <w:numPr>
+          <w:ilvl w:val="1"/>
+          <w:numId w:val="1"/>
+        </w:numPr>
+        <w:shd w:val="clear" w:color="auto" w:fill="FFFFFF"/>
+        <w:spacing w:before="0" w:beforeAutospacing="0" w:after="0" w:afterAutospacing="0"/>
+        <w:rPr>
+          <w:rFonts w:ascii="Source Sans Pro" w:hAnsi="Source Sans Pro"/>
+          <w:color w:val="1F1F1F"/>
+        </w:rPr>
+      </w:pPr>
+      <w:r>
+        <w:rPr>
+          <w:rFonts w:ascii="Source Sans Pro" w:hAnsi="Source Sans Pro"/>
+          <w:color w:val="1F1F1F"/>
+        </w:rPr>
+        <w:t>Depending on the parameters, the data and the trend change, so the summary of the data also change</w:t>
+      </w:r>
+      <w:r>
+        <w:rPr>
+          <w:rFonts w:ascii="Source Sans Pro" w:hAnsi="Source Sans Pro"/>
+          <w:color w:val="1F1F1F"/>
+        </w:rPr>
+        <w:t>s.</w:t>
+      </w:r>
+      <w:r>
+        <w:rPr>
+          <w:rFonts w:ascii="Source Sans Pro" w:hAnsi="Source Sans Pro"/>
+          <w:color w:val="1F1F1F"/>
+        </w:rPr>
+        <w:t xml:space="preserve"> </w:t>
       </w:r>
     </w:p>
     <w:p>

--- a/essay.docx
+++ b/essay.docx
@@ -139,21 +139,7 @@
           <w:rFonts w:ascii="Source Sans Pro" w:hAnsi="Source Sans Pro"/>
           <w:color w:val="1F1F1F"/>
         </w:rPr>
-        <w:t xml:space="preserve">shows the </w:t>
-      </w:r>
-      <w:r>
-        <w:rPr>
-          <w:rFonts w:ascii="Source Sans Pro" w:hAnsi="Source Sans Pro"/>
-          <w:color w:val="1F1F1F"/>
-        </w:rPr>
-        <w:t>trend</w:t>
-      </w:r>
-      <w:r>
-        <w:rPr>
-          <w:rFonts w:ascii="Source Sans Pro" w:hAnsi="Source Sans Pro"/>
-          <w:color w:val="1F1F1F"/>
-        </w:rPr>
-        <w:t xml:space="preserve"> in </w:t>
+        <w:t xml:space="preserve">shows the trend in </w:t>
       </w:r>
       <w:r>
         <w:rPr>
@@ -182,6 +168,39 @@
           <w:color w:val="1F1F1F"/>
         </w:rPr>
         <w:t>.</w:t>
+      </w:r>
+    </w:p>
+    <w:p>
+      <w:pPr>
+        <w:pStyle w:val="NormalWeb"/>
+        <w:shd w:val="clear" w:color="auto" w:fill="FFFFFF"/>
+        <w:spacing w:before="0" w:beforeAutospacing="0" w:after="0" w:afterAutospacing="0"/>
+        <w:ind w:left="720"/>
+        <w:rPr>
+          <w:rFonts w:ascii="Source Sans Pro" w:hAnsi="Source Sans Pro"/>
+          <w:color w:val="1F1F1F"/>
+        </w:rPr>
+      </w:pPr>
+      <w:r>
+        <w:rPr>
+          <w:rFonts w:ascii="Source Sans Pro" w:hAnsi="Source Sans Pro"/>
+          <w:color w:val="1F1F1F"/>
+        </w:rPr>
+        <w:t>The dataset used for this project is uploaded to src/</w:t>
+      </w:r>
+      <w:r>
+        <w:rPr>
+          <w:rFonts w:ascii="Source Sans Pro" w:hAnsi="Source Sans Pro"/>
+          <w:color w:val="1F1F1F"/>
+        </w:rPr>
+        <w:t>weight_happiness_data</w:t>
+      </w:r>
+      <w:r>
+        <w:rPr>
+          <w:rFonts w:ascii="Source Sans Pro" w:hAnsi="Source Sans Pro"/>
+          <w:color w:val="1F1F1F"/>
+        </w:rPr>
+        <w:t>.csv.</w:t>
       </w:r>
     </w:p>
     <w:p>
@@ -245,21 +264,7 @@
           <w:rFonts w:ascii="Source Sans Pro" w:hAnsi="Source Sans Pro"/>
           <w:color w:val="1F1F1F"/>
         </w:rPr>
-        <w:t xml:space="preserve">This </w:t>
-      </w:r>
-      <w:r>
-        <w:rPr>
-          <w:rFonts w:ascii="Source Sans Pro" w:hAnsi="Source Sans Pro"/>
-          <w:color w:val="1F1F1F"/>
-        </w:rPr>
-        <w:t xml:space="preserve">visualization </w:t>
-      </w:r>
-      <w:r>
-        <w:rPr>
-          <w:rFonts w:ascii="Source Sans Pro" w:hAnsi="Source Sans Pro"/>
-          <w:color w:val="1F1F1F"/>
-        </w:rPr>
-        <w:t xml:space="preserve">uses </w:t>
+        <w:t xml:space="preserve">This visualization uses </w:t>
       </w:r>
       <w:r>
         <w:rPr>
@@ -336,35 +341,49 @@
           <w:rFonts w:ascii="Source Sans Pro" w:hAnsi="Source Sans Pro"/>
           <w:color w:val="1F1F1F"/>
         </w:rPr>
-        <w:t>which user can navigate by clicking the buttons, where th</w:t>
-      </w:r>
-      <w:r>
-        <w:rPr>
-          <w:rFonts w:ascii="Source Sans Pro" w:hAnsi="Source Sans Pro"/>
-          <w:color w:val="1F1F1F"/>
-        </w:rPr>
-        <w:t xml:space="preserve">e same chart type </w:t>
-      </w:r>
-      <w:r>
-        <w:rPr>
-          <w:rFonts w:ascii="Source Sans Pro" w:hAnsi="Source Sans Pro"/>
-          <w:color w:val="1F1F1F"/>
-        </w:rPr>
-        <w:t>is</w:t>
-      </w:r>
-      <w:r>
-        <w:rPr>
-          <w:rFonts w:ascii="Source Sans Pro" w:hAnsi="Source Sans Pro"/>
-          <w:color w:val="1F1F1F"/>
-        </w:rPr>
-        <w:t xml:space="preserve"> </w:t>
-      </w:r>
-      <w:r>
-        <w:rPr>
-          <w:rFonts w:ascii="Source Sans Pro" w:hAnsi="Source Sans Pro"/>
-          <w:color w:val="1F1F1F"/>
-        </w:rPr>
-        <w:t>implemented</w:t>
+        <w:t xml:space="preserve">which user can navigate </w:t>
+      </w:r>
+      <w:r>
+        <w:rPr>
+          <w:rFonts w:ascii="Source Sans Pro" w:hAnsi="Source Sans Pro"/>
+          <w:color w:val="1F1F1F"/>
+        </w:rPr>
+        <w:t xml:space="preserve">to </w:t>
+      </w:r>
+      <w:r>
+        <w:rPr>
+          <w:rFonts w:ascii="Source Sans Pro" w:hAnsi="Source Sans Pro"/>
+          <w:color w:val="1F1F1F"/>
+        </w:rPr>
+        <w:t>by clicking the buttons</w:t>
+      </w:r>
+      <w:r>
+        <w:rPr>
+          <w:rFonts w:ascii="Source Sans Pro" w:hAnsi="Source Sans Pro"/>
+          <w:color w:val="1F1F1F"/>
+        </w:rPr>
+        <w:t xml:space="preserve">. The three scenes use </w:t>
+      </w:r>
+      <w:r>
+        <w:rPr>
+          <w:rFonts w:ascii="Source Sans Pro" w:hAnsi="Source Sans Pro"/>
+          <w:color w:val="1F1F1F"/>
+        </w:rPr>
+        <w:t xml:space="preserve"> th</w:t>
+      </w:r>
+      <w:r>
+        <w:rPr>
+          <w:rFonts w:ascii="Source Sans Pro" w:hAnsi="Source Sans Pro"/>
+          <w:color w:val="1F1F1F"/>
+        </w:rPr>
+        <w:t>e same chart type</w:t>
+      </w:r>
+      <w:r>
+        <w:rPr>
+          <w:rFonts w:ascii="Source Sans Pro" w:hAnsi="Source Sans Pro"/>
+          <w:color w:val="1F1F1F"/>
+        </w:rPr>
+        <w:t xml:space="preserve"> and format</w:t>
       </w:r>
       <w:r>
         <w:rPr>
@@ -380,19 +399,38 @@
         </w:rPr>
         <w:t xml:space="preserve">he chart is configured based on the parameter – the parameter decides which candidate’s data to render to the graphs. </w:t>
       </w:r>
-      <w:r>
-        <w:rPr>
-          <w:rFonts w:ascii="Source Sans Pro" w:hAnsi="Source Sans Pro"/>
-          <w:color w:val="1F1F1F"/>
-        </w:rPr>
-        <w:t>For the user driven contents, us</w:t>
-      </w:r>
-      <w:r>
-        <w:rPr>
-          <w:rFonts w:ascii="Source Sans Pro" w:hAnsi="Source Sans Pro"/>
-          <w:color w:val="1F1F1F"/>
-        </w:rPr>
-        <w:t xml:space="preserve">er can </w:t>
+    </w:p>
+    <w:p>
+      <w:pPr>
+        <w:pStyle w:val="NormalWeb"/>
+        <w:shd w:val="clear" w:color="auto" w:fill="FFFFFF"/>
+        <w:spacing w:before="0" w:beforeAutospacing="0" w:after="0" w:afterAutospacing="0"/>
+        <w:ind w:left="720"/>
+        <w:rPr>
+          <w:rFonts w:ascii="Source Sans Pro" w:hAnsi="Source Sans Pro"/>
+          <w:color w:val="1F1F1F"/>
+        </w:rPr>
+      </w:pPr>
+      <w:r>
+        <w:rPr>
+          <w:rFonts w:ascii="Source Sans Pro" w:hAnsi="Source Sans Pro"/>
+          <w:color w:val="1F1F1F"/>
+        </w:rPr>
+        <w:t xml:space="preserve">For the user driven contents, </w:t>
+      </w:r>
+      <w:r>
+        <w:rPr>
+          <w:rFonts w:ascii="Source Sans Pro" w:hAnsi="Source Sans Pro"/>
+          <w:color w:val="1F1F1F"/>
+        </w:rPr>
+        <w:t>the user</w:t>
+      </w:r>
+      <w:r>
+        <w:rPr>
+          <w:rFonts w:ascii="Source Sans Pro" w:hAnsi="Source Sans Pro"/>
+          <w:color w:val="1F1F1F"/>
+        </w:rPr>
+        <w:t xml:space="preserve"> can </w:t>
       </w:r>
       <w:r>
         <w:rPr>
@@ -400,6 +438,20 @@
           <w:color w:val="1F1F1F"/>
         </w:rPr>
         <w:t>use the date dropdown to filter for the data of interest – only the data in the date range are included in the graph.</w:t>
+      </w:r>
+      <w:r>
+        <w:rPr>
+          <w:rFonts w:ascii="Source Sans Pro" w:hAnsi="Source Sans Pro"/>
+          <w:color w:val="1F1F1F"/>
+        </w:rPr>
+        <w:t xml:space="preserve"> In addition, the user can hover over the datapoints for further </w:t>
+      </w:r>
+      <w:r>
+        <w:rPr>
+          <w:rFonts w:ascii="Source Sans Pro" w:hAnsi="Source Sans Pro"/>
+          <w:color w:val="1F1F1F"/>
+        </w:rPr>
+        <w:t>details – the weight, happiness level and the image supporting the weight and happiness level will be displayed. The annotation (i.e., the summary at the bottom of the charts) also updates based on the parameters (i.e.,, the candidate of interest, the date range parameter).</w:t>
       </w:r>
     </w:p>
     <w:p>
@@ -574,7 +626,21 @@
           <w:rFonts w:ascii="Source Sans Pro" w:hAnsi="Source Sans Pro"/>
           <w:color w:val="1F1F1F"/>
         </w:rPr>
-        <w:t xml:space="preserve">There are three scenes, each corresponds with two graphs – one for weight and the other for the happiness level, both plotted in a time series – for one candidate. To navigate to one candidate’s scene, the user clicks the button with the candidate’s name, which button is then highlighted while the graphs render the candidate’s data. This makes it </w:t>
+        <w:t>There are three scenes</w:t>
+      </w:r>
+      <w:r>
+        <w:rPr>
+          <w:rFonts w:ascii="Source Sans Pro" w:hAnsi="Source Sans Pro"/>
+          <w:color w:val="1F1F1F"/>
+        </w:rPr>
+        <w:t xml:space="preserve"> (each scene corresponds with one candidate), and each scene has</w:t>
+      </w:r>
+      <w:r>
+        <w:rPr>
+          <w:rFonts w:ascii="Source Sans Pro" w:hAnsi="Source Sans Pro"/>
+          <w:color w:val="1F1F1F"/>
+        </w:rPr>
+        <w:t xml:space="preserve"> with two graphs – one for weight and the other for the happiness level, both plotted in a time series. To navigate to one candidate’s scene, the user clicks the button with the candidate’s name, which button is then highlighted while the graphs render the candidate’s data. This makes it </w:t>
       </w:r>
       <w:r>
         <w:rPr>
@@ -638,28 +704,7 @@
           <w:rFonts w:ascii="Source Sans Pro" w:hAnsi="Source Sans Pro"/>
           <w:color w:val="1F1F1F"/>
         </w:rPr>
-        <w:t>The Weight Change</w:t>
-      </w:r>
-      <w:r>
-        <w:rPr>
-          <w:rFonts w:ascii="Source Sans Pro" w:hAnsi="Source Sans Pro"/>
-          <w:color w:val="1F1F1F"/>
-        </w:rPr>
-        <w:t>/</w:t>
-      </w:r>
-      <w:r>
-        <w:rPr>
-          <w:rFonts w:ascii="Source Sans Pro" w:hAnsi="Source Sans Pro"/>
-          <w:color w:val="1F1F1F"/>
-        </w:rPr>
-        <w:t>The Happiness Level Change</w:t>
-      </w:r>
-      <w:r>
-        <w:rPr>
-          <w:rFonts w:ascii="Source Sans Pro" w:hAnsi="Source Sans Pro"/>
-          <w:color w:val="1F1F1F"/>
-        </w:rPr>
-        <w:t>)</w:t>
+        <w:t>The Weight Change/The Happiness Level Change)</w:t>
       </w:r>
       <w:r>
         <w:rPr>
@@ -702,7 +747,7 @@
           <w:rFonts w:ascii="Source Sans Pro" w:hAnsi="Source Sans Pro"/>
           <w:color w:val="1F1F1F"/>
         </w:rPr>
-        <w:t xml:space="preserve">At the bottom of the scene is a summary of the trend on the weight and happiness level, and a conclusion around the weight/happiness level change. </w:t>
+        <w:t xml:space="preserve">At the bottom of the scene is a summary around the weight/happiness level change. </w:t>
       </w:r>
       <w:r>
         <w:rPr>
@@ -798,21 +843,8 @@
           <w:rFonts w:ascii="Source Sans Pro" w:hAnsi="Source Sans Pro"/>
           <w:color w:val="1F1F1F"/>
         </w:rPr>
-        <w:t xml:space="preserve">The data points are </w:t>
-      </w:r>
-      <w:r>
-        <w:rPr>
-          <w:rFonts w:ascii="Source Sans Pro" w:hAnsi="Source Sans Pro"/>
-          <w:color w:val="1F1F1F"/>
-        </w:rPr>
-        <w:t>highlighted</w:t>
-      </w:r>
-      <w:r>
-        <w:rPr>
-          <w:rFonts w:ascii="Source Sans Pro" w:hAnsi="Source Sans Pro"/>
-          <w:color w:val="1F1F1F"/>
-        </w:rPr>
-        <w:t xml:space="preserve"> circles, which color and shape </w:t>
+        <w:lastRenderedPageBreak/>
+        <w:t xml:space="preserve">The data points are highlighted circles, which color and shape </w:t>
       </w:r>
       <w:r>
         <w:rPr>
@@ -869,7 +901,6 @@
           <w:rFonts w:ascii="Source Sans Pro" w:hAnsi="Source Sans Pro"/>
           <w:color w:val="1F1F1F"/>
         </w:rPr>
-        <w:lastRenderedPageBreak/>
         <w:t xml:space="preserve">The first data point and the last data point </w:t>
       </w:r>
       <w:r>
@@ -970,14 +1001,77 @@
           <w:rFonts w:ascii="Source Sans Pro" w:hAnsi="Source Sans Pro"/>
           <w:color w:val="1F1F1F"/>
         </w:rPr>
-        <w:t xml:space="preserve"> the value of data – date, weight, and happiness level, as good supplementary information, together with a picture </w:t>
-      </w:r>
-      <w:r>
-        <w:rPr>
-          <w:rFonts w:ascii="Source Sans Pro" w:hAnsi="Source Sans Pro"/>
-          <w:color w:val="1F1F1F"/>
-        </w:rPr>
-        <w:t>as another support for the weight/happiness level documented</w:t>
+        <w:t xml:space="preserve"> </w:t>
+      </w:r>
+      <w:r>
+        <w:rPr>
+          <w:rFonts w:ascii="Source Sans Pro" w:hAnsi="Source Sans Pro"/>
+          <w:color w:val="1F1F1F"/>
+        </w:rPr>
+        <w:t xml:space="preserve">further details </w:t>
+      </w:r>
+      <w:r>
+        <w:rPr>
+          <w:rFonts w:ascii="Source Sans Pro" w:hAnsi="Source Sans Pro"/>
+          <w:color w:val="1F1F1F"/>
+        </w:rPr>
+        <w:t xml:space="preserve">of data </w:t>
+      </w:r>
+      <w:r>
+        <w:rPr>
+          <w:rFonts w:ascii="Source Sans Pro" w:hAnsi="Source Sans Pro"/>
+          <w:color w:val="1F1F1F"/>
+        </w:rPr>
+        <w:t xml:space="preserve">point </w:t>
+      </w:r>
+      <w:r>
+        <w:rPr>
+          <w:rFonts w:ascii="Source Sans Pro" w:hAnsi="Source Sans Pro"/>
+          <w:color w:val="1F1F1F"/>
+        </w:rPr>
+        <w:t xml:space="preserve">– </w:t>
+      </w:r>
+      <w:r>
+        <w:rPr>
+          <w:rFonts w:ascii="Source Sans Pro" w:hAnsi="Source Sans Pro"/>
+          <w:color w:val="1F1F1F"/>
+        </w:rPr>
+        <w:t xml:space="preserve">the </w:t>
+      </w:r>
+      <w:r>
+        <w:rPr>
+          <w:rFonts w:ascii="Source Sans Pro" w:hAnsi="Source Sans Pro"/>
+          <w:color w:val="1F1F1F"/>
+        </w:rPr>
+        <w:t xml:space="preserve">date, weight, happiness level, </w:t>
+      </w:r>
+      <w:r>
+        <w:rPr>
+          <w:rFonts w:ascii="Source Sans Pro" w:hAnsi="Source Sans Pro"/>
+          <w:color w:val="1F1F1F"/>
+        </w:rPr>
+        <w:t xml:space="preserve">and a picture supporting the weight and  </w:t>
+      </w:r>
+      <w:r>
+        <w:rPr>
+          <w:rFonts w:ascii="Source Sans Pro" w:hAnsi="Source Sans Pro"/>
+          <w:color w:val="1F1F1F"/>
+        </w:rPr>
+        <w:t>happiness level</w:t>
+      </w:r>
+      <w:r>
+        <w:rPr>
+          <w:rFonts w:ascii="Source Sans Pro" w:hAnsi="Source Sans Pro"/>
+          <w:color w:val="1F1F1F"/>
+        </w:rPr>
+        <w:t xml:space="preserve">, </w:t>
+      </w:r>
+      <w:r>
+        <w:rPr>
+          <w:rFonts w:ascii="Source Sans Pro" w:hAnsi="Source Sans Pro"/>
+          <w:color w:val="1F1F1F"/>
+        </w:rPr>
+        <w:t>as good supplementary information</w:t>
       </w:r>
       <w:r>
         <w:rPr>
@@ -1324,14 +1418,63 @@
           <w:rFonts w:ascii="Source Sans Pro" w:hAnsi="Source Sans Pro"/>
           <w:color w:val="1F1F1F"/>
         </w:rPr>
-        <w:t xml:space="preserve"> – weight gain with happiness gain. F</w:t>
-      </w:r>
-      <w:r>
-        <w:rPr>
-          <w:rFonts w:ascii="Source Sans Pro" w:hAnsi="Source Sans Pro"/>
-          <w:color w:val="1F1F1F"/>
-        </w:rPr>
-        <w:t xml:space="preserve">or Yudu, there was a weight loss and  a happiness again. </w:t>
+        <w:t xml:space="preserve"> – </w:t>
+      </w:r>
+      <w:r>
+        <w:rPr>
+          <w:rFonts w:ascii="Source Sans Pro" w:hAnsi="Source Sans Pro"/>
+          <w:color w:val="1F1F1F"/>
+        </w:rPr>
+        <w:t>overall</w:t>
+      </w:r>
+      <w:r>
+        <w:rPr>
+          <w:rFonts w:ascii="Source Sans Pro" w:hAnsi="Source Sans Pro"/>
+          <w:color w:val="1F1F1F"/>
+        </w:rPr>
+        <w:t xml:space="preserve">, </w:t>
+      </w:r>
+      <w:r>
+        <w:rPr>
+          <w:rFonts w:ascii="Source Sans Pro" w:hAnsi="Source Sans Pro"/>
+          <w:color w:val="1F1F1F"/>
+        </w:rPr>
+        <w:t>weight gain with happiness gain. F</w:t>
+      </w:r>
+      <w:r>
+        <w:rPr>
+          <w:rFonts w:ascii="Source Sans Pro" w:hAnsi="Source Sans Pro"/>
+          <w:color w:val="1F1F1F"/>
+        </w:rPr>
+        <w:t xml:space="preserve">or Yudu, </w:t>
+      </w:r>
+      <w:r>
+        <w:rPr>
+          <w:rFonts w:ascii="Source Sans Pro" w:hAnsi="Source Sans Pro"/>
+          <w:color w:val="1F1F1F"/>
+        </w:rPr>
+        <w:t xml:space="preserve">overall, </w:t>
+      </w:r>
+      <w:r>
+        <w:rPr>
+          <w:rFonts w:ascii="Source Sans Pro" w:hAnsi="Source Sans Pro"/>
+          <w:color w:val="1F1F1F"/>
+        </w:rPr>
+        <w:t xml:space="preserve">there was </w:t>
+      </w:r>
+      <w:r>
+        <w:rPr>
+          <w:rFonts w:ascii="Source Sans Pro" w:hAnsi="Source Sans Pro"/>
+          <w:color w:val="1F1F1F"/>
+        </w:rPr>
+        <w:t>weight</w:t>
+      </w:r>
+      <w:r>
+        <w:rPr>
+          <w:rFonts w:ascii="Source Sans Pro" w:hAnsi="Source Sans Pro"/>
+          <w:color w:val="1F1F1F"/>
+        </w:rPr>
+        <w:t xml:space="preserve"> loss and  a happiness again. </w:t>
       </w:r>
     </w:p>
     <w:p>
@@ -1427,14 +1570,49 @@
           <w:rFonts w:ascii="Source Sans Pro" w:hAnsi="Source Sans Pro"/>
           <w:color w:val="1F1F1F"/>
         </w:rPr>
-        <w:t xml:space="preserve">, and how much the value changed. </w:t>
-      </w:r>
-      <w:r>
-        <w:rPr>
-          <w:rFonts w:ascii="Source Sans Pro" w:hAnsi="Source Sans Pro"/>
-          <w:color w:val="1F1F1F"/>
-        </w:rPr>
-        <w:t xml:space="preserve">The annotation </w:t>
+        <w:t xml:space="preserve">. </w:t>
+      </w:r>
+      <w:r>
+        <w:rPr>
+          <w:rFonts w:ascii="Source Sans Pro" w:hAnsi="Source Sans Pro"/>
+          <w:color w:val="1F1F1F"/>
+        </w:rPr>
+        <w:t xml:space="preserve">The annotation of the last data point in scope also notes </w:t>
+      </w:r>
+      <w:r>
+        <w:rPr>
+          <w:rFonts w:ascii="Source Sans Pro" w:hAnsi="Source Sans Pro"/>
+          <w:color w:val="1F1F1F"/>
+        </w:rPr>
+        <w:t>how much the value changed</w:t>
+      </w:r>
+      <w:r>
+        <w:rPr>
+          <w:rFonts w:ascii="Source Sans Pro" w:hAnsi="Source Sans Pro"/>
+          <w:color w:val="1F1F1F"/>
+        </w:rPr>
+        <w:t xml:space="preserve"> </w:t>
+      </w:r>
+      <w:r>
+        <w:rPr>
+          <w:rFonts w:ascii="Source Sans Pro" w:hAnsi="Source Sans Pro"/>
+          <w:color w:val="1F1F1F"/>
+        </w:rPr>
+        <w:t>has changed compared with the first data point</w:t>
+      </w:r>
+      <w:r>
+        <w:rPr>
+          <w:rFonts w:ascii="Source Sans Pro" w:hAnsi="Source Sans Pro"/>
+          <w:color w:val="1F1F1F"/>
+        </w:rPr>
+        <w:t>. T</w:t>
+      </w:r>
+      <w:r>
+        <w:rPr>
+          <w:rFonts w:ascii="Source Sans Pro" w:hAnsi="Source Sans Pro"/>
+          <w:color w:val="1F1F1F"/>
+        </w:rPr>
+        <w:t xml:space="preserve">he annotation </w:t>
       </w:r>
       <w:r>
         <w:rPr>
@@ -1478,13 +1656,6 @@
         </w:rPr>
         <w:t>.</w:t>
       </w:r>
-      <w:r>
-        <w:rPr>
-          <w:rFonts w:ascii="Source Sans Pro" w:hAnsi="Source Sans Pro"/>
-          <w:color w:val="1F1F1F"/>
-        </w:rPr>
-        <w:t xml:space="preserve"> If it is the last data point, a row is added to note how much changed. </w:t>
-      </w:r>
     </w:p>
     <w:p>
       <w:pPr>
@@ -1513,6 +1684,7 @@
           <w:rFonts w:ascii="Source Sans Pro" w:hAnsi="Source Sans Pro"/>
           <w:color w:val="1F1F1F"/>
         </w:rPr>
+        <w:lastRenderedPageBreak/>
         <w:t xml:space="preserve">Highlighting the first and the last data point makes </w:t>
       </w:r>
       <w:r>
@@ -1520,21 +1692,7 @@
           <w:rFonts w:ascii="Source Sans Pro" w:hAnsi="Source Sans Pro"/>
           <w:color w:val="1F1F1F"/>
         </w:rPr>
-        <w:t xml:space="preserve">the trend analysis easier – one can </w:t>
-      </w:r>
-      <w:r>
-        <w:rPr>
-          <w:rFonts w:ascii="Source Sans Pro" w:hAnsi="Source Sans Pro"/>
-          <w:color w:val="1F1F1F"/>
-        </w:rPr>
-        <w:t xml:space="preserve">easily tell if the weight/happiness increased or decreased </w:t>
-      </w:r>
-      <w:r>
-        <w:rPr>
-          <w:rFonts w:ascii="Source Sans Pro" w:hAnsi="Source Sans Pro"/>
-          <w:color w:val="1F1F1F"/>
-        </w:rPr>
-        <w:t>by reviewing the trend supported by the annotation.</w:t>
+        <w:t>the trend analysis easier – one can easily tell if the weight/happiness increased or decreased by reviewing the trend supported by the annotation.</w:t>
       </w:r>
     </w:p>
     <w:p>
@@ -1553,8 +1711,21 @@
           <w:rFonts w:ascii="Source Sans Pro" w:hAnsi="Source Sans Pro"/>
           <w:color w:val="1F1F1F"/>
         </w:rPr>
-        <w:lastRenderedPageBreak/>
-        <w:t>In addition, the summary of the trend is included at the bottom of the chart noting if there is a weight gain and a happiness gain the same time. This is a good recap of the data.</w:t>
+        <w:t xml:space="preserve">In addition, the summary of the trend is included at the bottom of the chart noting if there is a weight gain and a happiness </w:t>
+      </w:r>
+      <w:r>
+        <w:rPr>
+          <w:rFonts w:ascii="Source Sans Pro" w:hAnsi="Source Sans Pro"/>
+          <w:color w:val="1F1F1F"/>
+        </w:rPr>
+        <w:t>gain at</w:t>
+      </w:r>
+      <w:r>
+        <w:rPr>
+          <w:rFonts w:ascii="Source Sans Pro" w:hAnsi="Source Sans Pro"/>
+          <w:color w:val="1F1F1F"/>
+        </w:rPr>
+        <w:t xml:space="preserve"> the same time. This is a good recap of the data.</w:t>
       </w:r>
     </w:p>
     <w:p>
@@ -1585,42 +1756,56 @@
           <w:rFonts w:ascii="Source Sans Pro" w:hAnsi="Source Sans Pro"/>
           <w:color w:val="1F1F1F"/>
         </w:rPr>
-        <w:t>The annotation’s template</w:t>
-      </w:r>
-      <w:r>
-        <w:rPr>
-          <w:rFonts w:ascii="Source Sans Pro" w:hAnsi="Source Sans Pro"/>
-          <w:color w:val="1F1F1F"/>
-        </w:rPr>
-        <w:t xml:space="preserve">s, for both </w:t>
-      </w:r>
-      <w:r>
-        <w:rPr>
-          <w:rFonts w:ascii="Source Sans Pro" w:hAnsi="Source Sans Pro"/>
-          <w:color w:val="1F1F1F"/>
-        </w:rPr>
-        <w:t xml:space="preserve">of the </w:t>
-      </w:r>
-      <w:r>
-        <w:rPr>
-          <w:rFonts w:ascii="Source Sans Pro" w:hAnsi="Source Sans Pro"/>
-          <w:color w:val="1F1F1F"/>
-        </w:rPr>
-        <w:t>annotation</w:t>
-      </w:r>
-      <w:r>
-        <w:rPr>
-          <w:rFonts w:ascii="Source Sans Pro" w:hAnsi="Source Sans Pro"/>
-          <w:color w:val="1F1F1F"/>
-        </w:rPr>
-        <w:t>s – the one</w:t>
-      </w:r>
-      <w:r>
-        <w:rPr>
-          <w:rFonts w:ascii="Source Sans Pro" w:hAnsi="Source Sans Pro"/>
-          <w:color w:val="1F1F1F"/>
-        </w:rPr>
-        <w:t xml:space="preserve"> in and below the graph,</w:t>
+        <w:t xml:space="preserve">The annotation’s </w:t>
+      </w:r>
+      <w:r>
+        <w:rPr>
+          <w:rFonts w:ascii="Source Sans Pro" w:hAnsi="Source Sans Pro"/>
+          <w:color w:val="1F1F1F"/>
+        </w:rPr>
+        <w:t>templates</w:t>
+      </w:r>
+      <w:r>
+        <w:rPr>
+          <w:rFonts w:ascii="Source Sans Pro" w:hAnsi="Source Sans Pro"/>
+          <w:color w:val="1F1F1F"/>
+        </w:rPr>
+        <w:t xml:space="preserve"> for </w:t>
+      </w:r>
+      <w:r>
+        <w:rPr>
+          <w:rFonts w:ascii="Source Sans Pro" w:hAnsi="Source Sans Pro"/>
+          <w:color w:val="1F1F1F"/>
+        </w:rPr>
+        <w:t xml:space="preserve">both </w:t>
+      </w:r>
+      <w:r>
+        <w:rPr>
+          <w:rFonts w:ascii="Source Sans Pro" w:hAnsi="Source Sans Pro"/>
+          <w:color w:val="1F1F1F"/>
+        </w:rPr>
+        <w:t xml:space="preserve">the </w:t>
+      </w:r>
+      <w:r>
+        <w:rPr>
+          <w:rFonts w:ascii="Source Sans Pro" w:hAnsi="Source Sans Pro"/>
+          <w:color w:val="1F1F1F"/>
+        </w:rPr>
+        <w:t>annotations</w:t>
+      </w:r>
+      <w:r>
+        <w:rPr>
+          <w:rFonts w:ascii="Source Sans Pro" w:hAnsi="Source Sans Pro"/>
+          <w:color w:val="1F1F1F"/>
+        </w:rPr>
+        <w:t xml:space="preserve"> </w:t>
+      </w:r>
+      <w:r>
+        <w:rPr>
+          <w:rFonts w:ascii="Source Sans Pro" w:hAnsi="Source Sans Pro"/>
+          <w:color w:val="1F1F1F"/>
+        </w:rPr>
+        <w:t>in and below the graph</w:t>
       </w:r>
       <w:r>
         <w:rPr>
@@ -1825,7 +2010,56 @@
           <w:rFonts w:ascii="Source Sans Pro" w:hAnsi="Source Sans Pro"/>
           <w:color w:val="1F1F1F"/>
         </w:rPr>
-        <w:t xml:space="preserve">The parameters are the candidates – Wendy, Pika or Yudu. These variables determine what data (i.e., which candidate’s data) </w:t>
+        <w:t xml:space="preserve">The parameters are the candidates – Wendy, Pika or Yudu. </w:t>
+      </w:r>
+      <w:r>
+        <w:rPr>
+          <w:rFonts w:ascii="Source Sans Pro" w:hAnsi="Source Sans Pro"/>
+          <w:color w:val="1F1F1F"/>
+        </w:rPr>
+        <w:t>In addition, the</w:t>
+      </w:r>
+      <w:r>
+        <w:rPr>
+          <w:rFonts w:ascii="Source Sans Pro" w:hAnsi="Source Sans Pro"/>
+          <w:color w:val="1F1F1F"/>
+        </w:rPr>
+        <w:t xml:space="preserve"> date range </w:t>
+      </w:r>
+      <w:r>
+        <w:rPr>
+          <w:rFonts w:ascii="Source Sans Pro" w:hAnsi="Source Sans Pro"/>
+          <w:color w:val="1F1F1F"/>
+        </w:rPr>
+        <w:t>is</w:t>
+      </w:r>
+      <w:r>
+        <w:rPr>
+          <w:rFonts w:ascii="Source Sans Pro" w:hAnsi="Source Sans Pro"/>
+          <w:color w:val="1F1F1F"/>
+        </w:rPr>
+        <w:t xml:space="preserve"> parameters</w:t>
+      </w:r>
+      <w:r>
+        <w:rPr>
+          <w:rFonts w:ascii="Source Sans Pro" w:hAnsi="Source Sans Pro"/>
+          <w:color w:val="1F1F1F"/>
+        </w:rPr>
+        <w:t>.</w:t>
+      </w:r>
+      <w:r>
+        <w:rPr>
+          <w:rFonts w:ascii="Source Sans Pro" w:hAnsi="Source Sans Pro"/>
+          <w:color w:val="1F1F1F"/>
+        </w:rPr>
+        <w:t xml:space="preserve"> </w:t>
+      </w:r>
+      <w:r>
+        <w:rPr>
+          <w:rFonts w:ascii="Source Sans Pro" w:hAnsi="Source Sans Pro"/>
+          <w:color w:val="1F1F1F"/>
+        </w:rPr>
+        <w:t xml:space="preserve">These variables determine what data (i.e., which candidate’s data) </w:t>
       </w:r>
       <w:r>
         <w:rPr>
@@ -1860,81 +2094,28 @@
           <w:rFonts w:ascii="Source Sans Pro" w:hAnsi="Source Sans Pro"/>
           <w:color w:val="1F1F1F"/>
         </w:rPr>
-        <w:t>s, and the summary and conclusions at the bottom of the graphs are based on this filtered data as well.</w:t>
-      </w:r>
-    </w:p>
-    <w:p>
-      <w:pPr>
-        <w:pStyle w:val="NormalWeb"/>
-        <w:shd w:val="clear" w:color="auto" w:fill="FFFFFF"/>
-        <w:spacing w:before="0" w:beforeAutospacing="0" w:after="0" w:afterAutospacing="0"/>
-        <w:ind w:left="720"/>
-        <w:rPr>
-          <w:rFonts w:ascii="Source Sans Pro" w:hAnsi="Source Sans Pro"/>
-          <w:color w:val="1F1F1F"/>
-        </w:rPr>
-      </w:pPr>
-    </w:p>
-    <w:p>
-      <w:pPr>
-        <w:pStyle w:val="NormalWeb"/>
-        <w:shd w:val="clear" w:color="auto" w:fill="FFFFFF"/>
-        <w:spacing w:before="0" w:beforeAutospacing="0" w:after="0" w:afterAutospacing="0"/>
-        <w:ind w:left="720"/>
-        <w:rPr>
-          <w:rFonts w:ascii="Source Sans Pro" w:hAnsi="Source Sans Pro"/>
-          <w:color w:val="1F1F1F"/>
-        </w:rPr>
-      </w:pPr>
-      <w:r>
-        <w:rPr>
-          <w:rFonts w:ascii="Source Sans Pro" w:hAnsi="Source Sans Pro"/>
-          <w:color w:val="1F1F1F"/>
-        </w:rPr>
-        <w:t xml:space="preserve">The </w:t>
-      </w:r>
-      <w:r>
-        <w:rPr>
-          <w:rFonts w:ascii="Source Sans Pro" w:hAnsi="Source Sans Pro"/>
-          <w:color w:val="1F1F1F"/>
-        </w:rPr>
-        <w:t xml:space="preserve">date range are </w:t>
-      </w:r>
-      <w:r>
-        <w:rPr>
-          <w:rFonts w:ascii="Source Sans Pro" w:hAnsi="Source Sans Pro"/>
-          <w:color w:val="1F1F1F"/>
-        </w:rPr>
-        <w:t>parameter</w:t>
-      </w:r>
-      <w:r>
-        <w:rPr>
-          <w:rFonts w:ascii="Source Sans Pro" w:hAnsi="Source Sans Pro"/>
-          <w:color w:val="1F1F1F"/>
-        </w:rPr>
-        <w:t xml:space="preserve">s as well – they determine what data to </w:t>
-      </w:r>
-      <w:r>
-        <w:rPr>
-          <w:rFonts w:ascii="Source Sans Pro" w:hAnsi="Source Sans Pro"/>
-          <w:color w:val="1F1F1F"/>
-        </w:rPr>
-        <w:t>render</w:t>
-      </w:r>
-      <w:r>
-        <w:rPr>
-          <w:rFonts w:ascii="Source Sans Pro" w:hAnsi="Source Sans Pro"/>
-          <w:color w:val="1F1F1F"/>
-        </w:rPr>
-        <w:t xml:space="preserve"> to the graph – only the data points from the date range picked are included. </w:t>
-      </w:r>
-    </w:p>
-    <w:p>
-      <w:pPr>
-        <w:pStyle w:val="NormalWeb"/>
-        <w:shd w:val="clear" w:color="auto" w:fill="FFFFFF"/>
-        <w:spacing w:before="0" w:beforeAutospacing="0" w:after="0" w:afterAutospacing="0"/>
-        <w:ind w:left="720"/>
+        <w:t xml:space="preserve">s, and the summary at the bottom of the graphs </w:t>
+      </w:r>
+      <w:r>
+        <w:rPr>
+          <w:rFonts w:ascii="Source Sans Pro" w:hAnsi="Source Sans Pro"/>
+          <w:color w:val="1F1F1F"/>
+        </w:rPr>
+        <w:t>is</w:t>
+      </w:r>
+      <w:r>
+        <w:rPr>
+          <w:rFonts w:ascii="Source Sans Pro" w:hAnsi="Source Sans Pro"/>
+          <w:color w:val="1F1F1F"/>
+        </w:rPr>
+        <w:t xml:space="preserve"> based on this filtered data.</w:t>
+      </w:r>
+    </w:p>
+    <w:p>
+      <w:pPr>
+        <w:pStyle w:val="NormalWeb"/>
+        <w:shd w:val="clear" w:color="auto" w:fill="FFFFFF"/>
+        <w:spacing w:before="0" w:beforeAutospacing="0" w:after="0" w:afterAutospacing="0"/>
         <w:rPr>
           <w:rFonts w:ascii="Source Sans Pro" w:hAnsi="Source Sans Pro"/>
           <w:color w:val="1F1F1F"/>
@@ -1987,14 +2168,7 @@
           <w:rFonts w:ascii="Source Sans Pro" w:hAnsi="Source Sans Pro"/>
           <w:color w:val="1F1F1F"/>
         </w:rPr>
-        <w:t>The buttons</w:t>
-      </w:r>
-      <w:r>
-        <w:rPr>
-          <w:rFonts w:ascii="Source Sans Pro" w:hAnsi="Source Sans Pro"/>
-          <w:color w:val="1F1F1F"/>
-        </w:rPr>
-        <w:t xml:space="preserve"> </w:t>
+        <w:t xml:space="preserve">The buttons </w:t>
       </w:r>
       <w:r>
         <w:rPr>
